--- a/Final-Group-Project-Report/Final-Group-Project-Report.docx
+++ b/Final-Group-Project-Report/Final-Group-Project-Report.docx
@@ -3630,7 +3630,7 @@
     </w:p>
     <w:tbl>
       <w:tblPr>
-        <w:tblW w:w="8280" w:type="dxa"/>
+        <w:tblW w:w="8580" w:type="dxa"/>
         <w:tblInd w:w="720" w:type="dxa"/>
         <w:tblBorders>
           <w:top w:val="outset" w:sz="6" w:space="0" w:color="auto"/>
@@ -3645,20 +3645,20 @@
         <w:tblLook w:val="04A0" w:firstRow="1" w:lastRow="0" w:firstColumn="1" w:lastColumn="0" w:noHBand="0" w:noVBand="1"/>
       </w:tblPr>
       <w:tblGrid>
-        <w:gridCol w:w="1380"/>
-        <w:gridCol w:w="1380"/>
-        <w:gridCol w:w="1380"/>
-        <w:gridCol w:w="1380"/>
-        <w:gridCol w:w="1380"/>
-        <w:gridCol w:w="1380"/>
+        <w:gridCol w:w="1430"/>
+        <w:gridCol w:w="1430"/>
+        <w:gridCol w:w="1430"/>
+        <w:gridCol w:w="1430"/>
+        <w:gridCol w:w="1430"/>
+        <w:gridCol w:w="1430"/>
       </w:tblGrid>
       <w:tr>
         <w:trPr>
-          <w:trHeight w:val="300"/>
+          <w:trHeight w:val="305"/>
         </w:trPr>
         <w:tc>
           <w:tcPr>
-            <w:tcW w:w="1380" w:type="dxa"/>
+            <w:tcW w:w="1430" w:type="dxa"/>
             <w:tcBorders>
               <w:top w:val="single" w:sz="6" w:space="0" w:color="000000"/>
               <w:left w:val="single" w:sz="6" w:space="0" w:color="000000"/>
@@ -3707,7 +3707,7 @@
         </w:tc>
         <w:tc>
           <w:tcPr>
-            <w:tcW w:w="1380" w:type="dxa"/>
+            <w:tcW w:w="1430" w:type="dxa"/>
             <w:tcBorders>
               <w:top w:val="single" w:sz="6" w:space="0" w:color="000000"/>
               <w:left w:val="single" w:sz="6" w:space="0" w:color="000000"/>
@@ -3756,7 +3756,7 @@
         </w:tc>
         <w:tc>
           <w:tcPr>
-            <w:tcW w:w="1380" w:type="dxa"/>
+            <w:tcW w:w="1430" w:type="dxa"/>
             <w:tcBorders>
               <w:top w:val="single" w:sz="6" w:space="0" w:color="000000"/>
               <w:left w:val="single" w:sz="6" w:space="0" w:color="000000"/>
@@ -3807,7 +3807,7 @@
         </w:tc>
         <w:tc>
           <w:tcPr>
-            <w:tcW w:w="1380" w:type="dxa"/>
+            <w:tcW w:w="1430" w:type="dxa"/>
             <w:tcBorders>
               <w:top w:val="single" w:sz="6" w:space="0" w:color="000000"/>
               <w:left w:val="single" w:sz="6" w:space="0" w:color="000000"/>
@@ -3856,7 +3856,7 @@
         </w:tc>
         <w:tc>
           <w:tcPr>
-            <w:tcW w:w="1380" w:type="dxa"/>
+            <w:tcW w:w="1430" w:type="dxa"/>
             <w:tcBorders>
               <w:top w:val="single" w:sz="6" w:space="0" w:color="000000"/>
               <w:left w:val="single" w:sz="6" w:space="0" w:color="000000"/>
@@ -3905,7 +3905,7 @@
         </w:tc>
         <w:tc>
           <w:tcPr>
-            <w:tcW w:w="1380" w:type="dxa"/>
+            <w:tcW w:w="1430" w:type="dxa"/>
             <w:tcBorders>
               <w:top w:val="single" w:sz="6" w:space="0" w:color="000000"/>
               <w:left w:val="single" w:sz="6" w:space="0" w:color="000000"/>
@@ -3955,11 +3955,11 @@
       </w:tr>
       <w:tr>
         <w:trPr>
-          <w:trHeight w:val="300"/>
+          <w:trHeight w:val="305"/>
         </w:trPr>
         <w:tc>
           <w:tcPr>
-            <w:tcW w:w="1380" w:type="dxa"/>
+            <w:tcW w:w="1430" w:type="dxa"/>
             <w:tcBorders>
               <w:top w:val="single" w:sz="6" w:space="0" w:color="000000"/>
               <w:left w:val="single" w:sz="6" w:space="0" w:color="000000"/>
@@ -3985,52 +3985,85 @@
                 <w:rStyle w:val="normaltextrun"/>
                 <w:rFonts w:ascii="Calibri" w:hAnsi="Calibri" w:cs="Calibri"/>
                 <w:color w:val="374151"/>
-                <w:sz w:val="22"/>
-                <w:szCs w:val="22"/>
+                <w:sz w:val="18"/>
+                <w:szCs w:val="18"/>
                 <w:lang w:val="en-IN"/>
               </w:rPr>
               <w:t>Baseline</w:t>
             </w:r>
             <w:r>
               <w:rPr>
-                <w:rStyle w:val="eop"/>
-                <w:rFonts w:ascii="Calibri" w:hAnsi="Calibri" w:cs="Calibri"/>
-                <w:color w:val="374151"/>
-                <w:sz w:val="22"/>
-                <w:szCs w:val="22"/>
-              </w:rPr>
-              <w:t> </w:t>
-            </w:r>
-          </w:p>
-        </w:tc>
-        <w:tc>
-          <w:tcPr>
-            <w:tcW w:w="1380" w:type="dxa"/>
-            <w:tcBorders>
-              <w:top w:val="single" w:sz="6" w:space="0" w:color="000000"/>
-              <w:left w:val="single" w:sz="6" w:space="0" w:color="000000"/>
-              <w:bottom w:val="single" w:sz="6" w:space="0" w:color="000000"/>
-              <w:right w:val="single" w:sz="6" w:space="0" w:color="000000"/>
-            </w:tcBorders>
-            <w:shd w:val="clear" w:color="auto" w:fill="auto"/>
-            <w:hideMark/>
-          </w:tcPr>
-          <w:p>
-            <w:pPr>
-              <w:pStyle w:val="paragraph"/>
-              <w:spacing w:before="0" w:beforeAutospacing="0" w:after="0" w:afterAutospacing="0"/>
-              <w:textAlignment w:val="baseline"/>
-              <w:rPr>
-                <w:rFonts w:ascii="Segoe UI" w:hAnsi="Segoe UI" w:cs="Segoe UI"/>
-                <w:sz w:val="18"/>
-                <w:szCs w:val="18"/>
-              </w:rPr>
-            </w:pPr>
-            <w:r>
-              <w:rPr>
                 <w:rStyle w:val="normaltextrun"/>
                 <w:rFonts w:ascii="Calibri" w:hAnsi="Calibri" w:cs="Calibri"/>
                 <w:color w:val="374151"/>
+                <w:sz w:val="12"/>
+                <w:szCs w:val="12"/>
+                <w:lang w:val="en-IN"/>
+              </w:rPr>
+              <w:t xml:space="preserve"> (</w:t>
+            </w:r>
+            <w:r>
+              <w:rPr>
+                <w:rStyle w:val="normaltextrun"/>
+                <w:rFonts w:ascii="Calibri" w:hAnsi="Calibri" w:cs="Calibri"/>
+                <w:color w:val="374151"/>
+                <w:sz w:val="16"/>
+                <w:szCs w:val="16"/>
+                <w:lang w:val="en-IN"/>
+              </w:rPr>
+              <w:t>CNN-KNN</w:t>
+            </w:r>
+            <w:r>
+              <w:rPr>
+                <w:rStyle w:val="normaltextrun"/>
+                <w:rFonts w:ascii="Calibri" w:hAnsi="Calibri" w:cs="Calibri"/>
+                <w:color w:val="374151"/>
+                <w:sz w:val="14"/>
+                <w:szCs w:val="14"/>
+                <w:lang w:val="en-IN"/>
+              </w:rPr>
+              <w:t>)</w:t>
+            </w:r>
+            <w:r>
+              <w:rPr>
+                <w:rStyle w:val="eop"/>
+                <w:rFonts w:ascii="Calibri" w:hAnsi="Calibri" w:cs="Calibri"/>
+                <w:color w:val="374151"/>
+                <w:sz w:val="18"/>
+                <w:szCs w:val="18"/>
+              </w:rPr>
+              <w:t> </w:t>
+            </w:r>
+          </w:p>
+        </w:tc>
+        <w:tc>
+          <w:tcPr>
+            <w:tcW w:w="1430" w:type="dxa"/>
+            <w:tcBorders>
+              <w:top w:val="single" w:sz="6" w:space="0" w:color="000000"/>
+              <w:left w:val="single" w:sz="6" w:space="0" w:color="000000"/>
+              <w:bottom w:val="single" w:sz="6" w:space="0" w:color="000000"/>
+              <w:right w:val="single" w:sz="6" w:space="0" w:color="000000"/>
+            </w:tcBorders>
+            <w:shd w:val="clear" w:color="auto" w:fill="auto"/>
+            <w:hideMark/>
+          </w:tcPr>
+          <w:p>
+            <w:pPr>
+              <w:pStyle w:val="paragraph"/>
+              <w:spacing w:before="0" w:beforeAutospacing="0" w:after="0" w:afterAutospacing="0"/>
+              <w:textAlignment w:val="baseline"/>
+              <w:rPr>
+                <w:rFonts w:ascii="Segoe UI" w:hAnsi="Segoe UI" w:cs="Segoe UI"/>
+                <w:sz w:val="18"/>
+                <w:szCs w:val="18"/>
+              </w:rPr>
+            </w:pPr>
+            <w:r>
+              <w:rPr>
+                <w:rStyle w:val="normaltextrun"/>
+                <w:rFonts w:ascii="Calibri" w:hAnsi="Calibri" w:cs="Calibri"/>
+                <w:color w:val="374151"/>
                 <w:sz w:val="22"/>
                 <w:szCs w:val="22"/>
                 <w:lang w:val="en-IN"/>
@@ -4051,143 +4084,173 @@
         </w:tc>
         <w:tc>
           <w:tcPr>
-            <w:tcW w:w="1380" w:type="dxa"/>
-            <w:tcBorders>
-              <w:top w:val="single" w:sz="6" w:space="0" w:color="000000"/>
-              <w:left w:val="single" w:sz="6" w:space="0" w:color="000000"/>
-              <w:bottom w:val="single" w:sz="6" w:space="0" w:color="000000"/>
-              <w:right w:val="single" w:sz="6" w:space="0" w:color="000000"/>
-            </w:tcBorders>
-            <w:shd w:val="clear" w:color="auto" w:fill="auto"/>
-            <w:hideMark/>
-          </w:tcPr>
-          <w:p>
-            <w:pPr>
-              <w:pStyle w:val="paragraph"/>
-              <w:spacing w:before="0" w:beforeAutospacing="0" w:after="0" w:afterAutospacing="0"/>
-              <w:textAlignment w:val="baseline"/>
-              <w:rPr>
-                <w:rFonts w:ascii="Segoe UI" w:hAnsi="Segoe UI" w:cs="Segoe UI"/>
-                <w:sz w:val="18"/>
-                <w:szCs w:val="18"/>
-                <w:lang w:val="en-IN"/>
-              </w:rPr>
-            </w:pPr>
-            <w:r>
-              <w:rPr>
-                <w:rStyle w:val="eop"/>
-                <w:rFonts w:ascii="Calibri" w:hAnsi="Calibri" w:cs="Calibri"/>
-                <w:color w:val="374151"/>
-                <w:sz w:val="22"/>
-                <w:szCs w:val="22"/>
-                <w:lang w:val="en-IN"/>
-              </w:rPr>
-              <w:t> </w:t>
-            </w:r>
-            <w:r>
-              <w:rPr>
-                <w:rStyle w:val="eop"/>
-                <w:rFonts w:ascii="Calibri" w:hAnsi="Calibri" w:cs="Calibri"/>
-                <w:color w:val="374151"/>
-                <w:sz w:val="22"/>
-                <w:szCs w:val="22"/>
+            <w:tcW w:w="1430" w:type="dxa"/>
+            <w:tcBorders>
+              <w:top w:val="single" w:sz="6" w:space="0" w:color="000000"/>
+              <w:left w:val="single" w:sz="6" w:space="0" w:color="000000"/>
+              <w:bottom w:val="single" w:sz="6" w:space="0" w:color="000000"/>
+              <w:right w:val="single" w:sz="6" w:space="0" w:color="000000"/>
+            </w:tcBorders>
+            <w:shd w:val="clear" w:color="auto" w:fill="auto"/>
+            <w:hideMark/>
+          </w:tcPr>
+          <w:p>
+            <w:pPr>
+              <w:pStyle w:val="paragraph"/>
+              <w:spacing w:before="0" w:beforeAutospacing="0" w:after="0" w:afterAutospacing="0"/>
+              <w:textAlignment w:val="baseline"/>
+              <w:rPr>
+                <w:rFonts w:ascii="Segoe UI" w:hAnsi="Segoe UI" w:cs="Segoe UI"/>
+                <w:sz w:val="18"/>
+                <w:szCs w:val="18"/>
+                <w:lang w:val="en-IN"/>
+              </w:rPr>
+            </w:pPr>
+            <w:r>
+              <w:rPr>
+                <w:rStyle w:val="eop"/>
+                <w:rFonts w:ascii="Calibri" w:hAnsi="Calibri" w:cs="Calibri"/>
+                <w:color w:val="374151"/>
+                <w:sz w:val="22"/>
+                <w:szCs w:val="22"/>
+                <w:lang w:val="en-IN"/>
+              </w:rPr>
+              <w:t> 0</w:t>
+            </w:r>
+            <w:r>
+              <w:rPr>
+                <w:rStyle w:val="eop"/>
+                <w:rFonts w:ascii="Calibri" w:hAnsi="Calibri" w:cs="Calibri"/>
+                <w:color w:val="374151"/>
+                <w:lang w:val="en-IN"/>
+              </w:rPr>
+              <w:t>.61</w:t>
+            </w:r>
+          </w:p>
+        </w:tc>
+        <w:tc>
+          <w:tcPr>
+            <w:tcW w:w="1430" w:type="dxa"/>
+            <w:tcBorders>
+              <w:top w:val="single" w:sz="6" w:space="0" w:color="000000"/>
+              <w:left w:val="single" w:sz="6" w:space="0" w:color="000000"/>
+              <w:bottom w:val="single" w:sz="6" w:space="0" w:color="000000"/>
+              <w:right w:val="single" w:sz="6" w:space="0" w:color="000000"/>
+            </w:tcBorders>
+            <w:shd w:val="clear" w:color="auto" w:fill="auto"/>
+            <w:hideMark/>
+          </w:tcPr>
+          <w:p>
+            <w:pPr>
+              <w:pStyle w:val="paragraph"/>
+              <w:spacing w:before="0" w:beforeAutospacing="0" w:after="0" w:afterAutospacing="0"/>
+              <w:textAlignment w:val="baseline"/>
+              <w:rPr>
+                <w:rFonts w:ascii="Segoe UI" w:hAnsi="Segoe UI" w:cs="Segoe UI"/>
+                <w:sz w:val="18"/>
+                <w:szCs w:val="18"/>
+              </w:rPr>
+            </w:pPr>
+            <w:r>
+              <w:rPr>
+                <w:rStyle w:val="normaltextrun"/>
                 <w:lang w:val="en-IN"/>
               </w:rPr>
               <w:t>0</w:t>
             </w:r>
             <w:r>
               <w:rPr>
-                <w:rStyle w:val="eop"/>
-                <w:rFonts w:ascii="Calibri" w:hAnsi="Calibri" w:cs="Calibri"/>
-                <w:color w:val="374151"/>
-                <w:lang w:val="en-IN"/>
-              </w:rPr>
-              <w:t>.61</w:t>
-            </w:r>
-          </w:p>
-        </w:tc>
-        <w:tc>
-          <w:tcPr>
-            <w:tcW w:w="1380" w:type="dxa"/>
-            <w:tcBorders>
-              <w:top w:val="single" w:sz="6" w:space="0" w:color="000000"/>
-              <w:left w:val="single" w:sz="6" w:space="0" w:color="000000"/>
-              <w:bottom w:val="single" w:sz="6" w:space="0" w:color="000000"/>
-              <w:right w:val="single" w:sz="6" w:space="0" w:color="000000"/>
-            </w:tcBorders>
-            <w:shd w:val="clear" w:color="auto" w:fill="auto"/>
-            <w:hideMark/>
-          </w:tcPr>
-          <w:p>
-            <w:pPr>
-              <w:pStyle w:val="paragraph"/>
-              <w:spacing w:before="0" w:beforeAutospacing="0" w:after="0" w:afterAutospacing="0"/>
-              <w:textAlignment w:val="baseline"/>
-              <w:rPr>
-                <w:rFonts w:ascii="Segoe UI" w:hAnsi="Segoe UI" w:cs="Segoe UI"/>
-                <w:sz w:val="18"/>
-                <w:szCs w:val="18"/>
-              </w:rPr>
-            </w:pPr>
-            <w:r>
-              <w:rPr>
                 <w:rStyle w:val="normaltextrun"/>
-                <w:lang w:val="en-IN"/>
-              </w:rPr>
-              <w:t>0</w:t>
-            </w:r>
+              </w:rPr>
+              <w:t>.604</w:t>
+            </w:r>
+            <w:r>
+              <w:rPr>
+                <w:rStyle w:val="eop"/>
+                <w:rFonts w:ascii="Calibri" w:hAnsi="Calibri" w:cs="Calibri"/>
+                <w:color w:val="374151"/>
+                <w:sz w:val="22"/>
+                <w:szCs w:val="22"/>
+              </w:rPr>
+              <w:t> </w:t>
+            </w:r>
+          </w:p>
+        </w:tc>
+        <w:tc>
+          <w:tcPr>
+            <w:tcW w:w="1430" w:type="dxa"/>
+            <w:tcBorders>
+              <w:top w:val="single" w:sz="6" w:space="0" w:color="000000"/>
+              <w:left w:val="single" w:sz="6" w:space="0" w:color="000000"/>
+              <w:bottom w:val="single" w:sz="6" w:space="0" w:color="000000"/>
+              <w:right w:val="single" w:sz="6" w:space="0" w:color="000000"/>
+            </w:tcBorders>
+            <w:shd w:val="clear" w:color="auto" w:fill="auto"/>
+            <w:hideMark/>
+          </w:tcPr>
+          <w:p>
+            <w:pPr>
+              <w:pStyle w:val="paragraph"/>
+              <w:spacing w:before="0" w:beforeAutospacing="0" w:after="0" w:afterAutospacing="0"/>
+              <w:textAlignment w:val="baseline"/>
+              <w:rPr>
+                <w:rFonts w:ascii="Segoe UI" w:hAnsi="Segoe UI" w:cs="Segoe UI"/>
+                <w:sz w:val="18"/>
+                <w:szCs w:val="18"/>
+              </w:rPr>
+            </w:pPr>
             <w:r>
               <w:rPr>
                 <w:rStyle w:val="normaltextrun"/>
-              </w:rPr>
-              <w:t>.604</w:t>
-            </w:r>
-            <w:r>
-              <w:rPr>
-                <w:rStyle w:val="eop"/>
-                <w:rFonts w:ascii="Calibri" w:hAnsi="Calibri" w:cs="Calibri"/>
-                <w:color w:val="374151"/>
-                <w:sz w:val="22"/>
-                <w:szCs w:val="22"/>
-              </w:rPr>
-              <w:t> </w:t>
-            </w:r>
-          </w:p>
-        </w:tc>
-        <w:tc>
-          <w:tcPr>
-            <w:tcW w:w="1380" w:type="dxa"/>
-            <w:tcBorders>
-              <w:top w:val="single" w:sz="6" w:space="0" w:color="000000"/>
-              <w:left w:val="single" w:sz="6" w:space="0" w:color="000000"/>
-              <w:bottom w:val="single" w:sz="6" w:space="0" w:color="000000"/>
-              <w:right w:val="single" w:sz="6" w:space="0" w:color="000000"/>
-            </w:tcBorders>
-            <w:shd w:val="clear" w:color="auto" w:fill="auto"/>
-            <w:hideMark/>
-          </w:tcPr>
-          <w:p>
-            <w:pPr>
-              <w:pStyle w:val="paragraph"/>
-              <w:spacing w:before="0" w:beforeAutospacing="0" w:after="0" w:afterAutospacing="0"/>
-              <w:textAlignment w:val="baseline"/>
-              <w:rPr>
-                <w:rFonts w:ascii="Segoe UI" w:hAnsi="Segoe UI" w:cs="Segoe UI"/>
-                <w:sz w:val="18"/>
-                <w:szCs w:val="18"/>
-              </w:rPr>
-            </w:pPr>
+                <w:rFonts w:ascii="Calibri" w:hAnsi="Calibri" w:cs="Calibri"/>
+                <w:color w:val="374151"/>
+                <w:sz w:val="22"/>
+                <w:szCs w:val="22"/>
+                <w:lang w:val="en-IN"/>
+              </w:rPr>
+              <w:t>0.6</w:t>
+            </w:r>
             <w:r>
               <w:rPr>
                 <w:rStyle w:val="normaltextrun"/>
-                <w:rFonts w:ascii="Calibri" w:hAnsi="Calibri" w:cs="Calibri"/>
-                <w:color w:val="374151"/>
-                <w:sz w:val="22"/>
-                <w:szCs w:val="22"/>
-                <w:lang w:val="en-IN"/>
-              </w:rPr>
-              <w:t>0.</w:t>
-            </w:r>
+              </w:rPr>
+              <w:t>19</w:t>
+            </w:r>
+            <w:r>
+              <w:rPr>
+                <w:rStyle w:val="eop"/>
+                <w:rFonts w:ascii="Calibri" w:hAnsi="Calibri" w:cs="Calibri"/>
+                <w:color w:val="374151"/>
+                <w:sz w:val="22"/>
+                <w:szCs w:val="22"/>
+              </w:rPr>
+              <w:t> </w:t>
+            </w:r>
+          </w:p>
+        </w:tc>
+        <w:tc>
+          <w:tcPr>
+            <w:tcW w:w="1430" w:type="dxa"/>
+            <w:tcBorders>
+              <w:top w:val="single" w:sz="6" w:space="0" w:color="000000"/>
+              <w:left w:val="single" w:sz="6" w:space="0" w:color="000000"/>
+              <w:bottom w:val="single" w:sz="6" w:space="0" w:color="000000"/>
+              <w:right w:val="single" w:sz="6" w:space="0" w:color="000000"/>
+            </w:tcBorders>
+            <w:shd w:val="clear" w:color="auto" w:fill="auto"/>
+            <w:hideMark/>
+          </w:tcPr>
+          <w:p>
+            <w:pPr>
+              <w:pStyle w:val="paragraph"/>
+              <w:spacing w:before="0" w:beforeAutospacing="0" w:after="0" w:afterAutospacing="0"/>
+              <w:textAlignment w:val="baseline"/>
+              <w:rPr>
+                <w:rFonts w:ascii="Segoe UI" w:hAnsi="Segoe UI" w:cs="Segoe UI"/>
+                <w:sz w:val="18"/>
+                <w:szCs w:val="18"/>
+              </w:rPr>
+            </w:pPr>
             <w:r>
               <w:rPr>
                 <w:rStyle w:val="normaltextrun"/>
@@ -4197,70 +4260,7 @@
                 <w:szCs w:val="22"/>
                 <w:lang w:val="en-IN"/>
               </w:rPr>
-              <w:t>6</w:t>
-            </w:r>
-            <w:r>
-              <w:rPr>
-                <w:rStyle w:val="normaltextrun"/>
-              </w:rPr>
-              <w:t>19</w:t>
-            </w:r>
-            <w:r>
-              <w:rPr>
-                <w:rStyle w:val="eop"/>
-                <w:rFonts w:ascii="Calibri" w:hAnsi="Calibri" w:cs="Calibri"/>
-                <w:color w:val="374151"/>
-                <w:sz w:val="22"/>
-                <w:szCs w:val="22"/>
-              </w:rPr>
-              <w:t> </w:t>
-            </w:r>
-          </w:p>
-        </w:tc>
-        <w:tc>
-          <w:tcPr>
-            <w:tcW w:w="1380" w:type="dxa"/>
-            <w:tcBorders>
-              <w:top w:val="single" w:sz="6" w:space="0" w:color="000000"/>
-              <w:left w:val="single" w:sz="6" w:space="0" w:color="000000"/>
-              <w:bottom w:val="single" w:sz="6" w:space="0" w:color="000000"/>
-              <w:right w:val="single" w:sz="6" w:space="0" w:color="000000"/>
-            </w:tcBorders>
-            <w:shd w:val="clear" w:color="auto" w:fill="auto"/>
-            <w:hideMark/>
-          </w:tcPr>
-          <w:p>
-            <w:pPr>
-              <w:pStyle w:val="paragraph"/>
-              <w:spacing w:before="0" w:beforeAutospacing="0" w:after="0" w:afterAutospacing="0"/>
-              <w:textAlignment w:val="baseline"/>
-              <w:rPr>
-                <w:rFonts w:ascii="Segoe UI" w:hAnsi="Segoe UI" w:cs="Segoe UI"/>
-                <w:sz w:val="18"/>
-                <w:szCs w:val="18"/>
-              </w:rPr>
-            </w:pPr>
-            <w:r>
-              <w:rPr>
-                <w:rStyle w:val="normaltextrun"/>
-                <w:rFonts w:ascii="Calibri" w:hAnsi="Calibri" w:cs="Calibri"/>
-                <w:color w:val="374151"/>
-                <w:sz w:val="22"/>
-                <w:szCs w:val="22"/>
-                <w:lang w:val="en-IN"/>
-              </w:rPr>
-              <w:t>0.</w:t>
-            </w:r>
-            <w:r>
-              <w:rPr>
-                <w:rStyle w:val="normaltextrun"/>
-                <w:rFonts w:ascii="Calibri" w:hAnsi="Calibri" w:cs="Calibri"/>
-                <w:color w:val="374151"/>
-                <w:sz w:val="22"/>
-                <w:szCs w:val="22"/>
-                <w:lang w:val="en-IN"/>
-              </w:rPr>
-              <w:t>6</w:t>
+              <w:t>0.6</w:t>
             </w:r>
             <w:r>
               <w:rPr>
@@ -4283,45 +4283,45 @@
       </w:tr>
       <w:tr>
         <w:trPr>
-          <w:trHeight w:val="300"/>
+          <w:trHeight w:val="305"/>
         </w:trPr>
         <w:tc>
           <w:tcPr>
-            <w:tcW w:w="1380" w:type="dxa"/>
-            <w:tcBorders>
-              <w:top w:val="single" w:sz="6" w:space="0" w:color="000000"/>
-              <w:left w:val="single" w:sz="6" w:space="0" w:color="000000"/>
-              <w:bottom w:val="single" w:sz="6" w:space="0" w:color="000000"/>
-              <w:right w:val="single" w:sz="6" w:space="0" w:color="000000"/>
-            </w:tcBorders>
-            <w:shd w:val="clear" w:color="auto" w:fill="auto"/>
-            <w:hideMark/>
-          </w:tcPr>
-          <w:p>
-            <w:pPr>
-              <w:pStyle w:val="paragraph"/>
-              <w:spacing w:before="0" w:beforeAutospacing="0" w:after="0" w:afterAutospacing="0"/>
-              <w:textAlignment w:val="baseline"/>
-              <w:rPr>
-                <w:rFonts w:ascii="Segoe UI" w:hAnsi="Segoe UI" w:cs="Segoe UI"/>
-                <w:sz w:val="18"/>
-                <w:szCs w:val="18"/>
-              </w:rPr>
-            </w:pPr>
-            <w:r>
-              <w:rPr>
-                <w:rStyle w:val="eop"/>
-                <w:rFonts w:ascii="Calibri" w:hAnsi="Calibri" w:cs="Calibri"/>
-                <w:sz w:val="22"/>
-                <w:szCs w:val="22"/>
-              </w:rPr>
-              <w:t> </w:t>
-            </w:r>
-          </w:p>
-        </w:tc>
-        <w:tc>
-          <w:tcPr>
-            <w:tcW w:w="1380" w:type="dxa"/>
+            <w:tcW w:w="1430" w:type="dxa"/>
+            <w:tcBorders>
+              <w:top w:val="single" w:sz="6" w:space="0" w:color="000000"/>
+              <w:left w:val="single" w:sz="6" w:space="0" w:color="000000"/>
+              <w:bottom w:val="single" w:sz="6" w:space="0" w:color="000000"/>
+              <w:right w:val="single" w:sz="6" w:space="0" w:color="000000"/>
+            </w:tcBorders>
+            <w:shd w:val="clear" w:color="auto" w:fill="auto"/>
+            <w:hideMark/>
+          </w:tcPr>
+          <w:p>
+            <w:pPr>
+              <w:pStyle w:val="paragraph"/>
+              <w:spacing w:before="0" w:beforeAutospacing="0" w:after="0" w:afterAutospacing="0"/>
+              <w:textAlignment w:val="baseline"/>
+              <w:rPr>
+                <w:rFonts w:ascii="Segoe UI" w:hAnsi="Segoe UI" w:cs="Segoe UI"/>
+                <w:sz w:val="18"/>
+                <w:szCs w:val="18"/>
+              </w:rPr>
+            </w:pPr>
+            <w:r>
+              <w:rPr>
+                <w:rStyle w:val="eop"/>
+                <w:rFonts w:ascii="Calibri" w:hAnsi="Calibri" w:cs="Calibri"/>
+                <w:sz w:val="22"/>
+                <w:szCs w:val="22"/>
+              </w:rPr>
+              <w:t> </w:t>
+            </w:r>
+          </w:p>
+        </w:tc>
+        <w:tc>
+          <w:tcPr>
+            <w:tcW w:w="1430" w:type="dxa"/>
             <w:tcBorders>
               <w:top w:val="single" w:sz="6" w:space="0" w:color="000000"/>
               <w:left w:val="single" w:sz="6" w:space="0" w:color="000000"/>
@@ -4367,55 +4367,44 @@
         </w:tc>
         <w:tc>
           <w:tcPr>
-            <w:tcW w:w="1380" w:type="dxa"/>
-            <w:tcBorders>
-              <w:top w:val="single" w:sz="6" w:space="0" w:color="000000"/>
-              <w:left w:val="single" w:sz="6" w:space="0" w:color="000000"/>
-              <w:bottom w:val="single" w:sz="6" w:space="0" w:color="000000"/>
-              <w:right w:val="single" w:sz="6" w:space="0" w:color="000000"/>
-            </w:tcBorders>
-            <w:shd w:val="clear" w:color="auto" w:fill="auto"/>
-            <w:hideMark/>
-          </w:tcPr>
-          <w:p>
-            <w:pPr>
-              <w:pStyle w:val="paragraph"/>
-              <w:spacing w:before="0" w:beforeAutospacing="0" w:after="0" w:afterAutospacing="0"/>
-              <w:textAlignment w:val="baseline"/>
-              <w:rPr>
-                <w:rFonts w:ascii="Segoe UI" w:hAnsi="Segoe UI" w:cs="Segoe UI"/>
-                <w:sz w:val="18"/>
-                <w:szCs w:val="18"/>
-                <w:lang w:val="en-IN"/>
-              </w:rPr>
-            </w:pPr>
-            <w:r>
-              <w:rPr>
-                <w:rStyle w:val="eop"/>
-                <w:rFonts w:ascii="Calibri" w:hAnsi="Calibri" w:cs="Calibri"/>
-                <w:color w:val="374151"/>
-                <w:sz w:val="22"/>
-                <w:szCs w:val="22"/>
-                <w:lang w:val="en-IN"/>
-              </w:rPr>
-              <w:t> </w:t>
-            </w:r>
-            <w:r>
-              <w:rPr>
-                <w:rStyle w:val="eop"/>
-                <w:rFonts w:ascii="Calibri" w:hAnsi="Calibri" w:cs="Calibri"/>
-                <w:color w:val="374151"/>
-                <w:sz w:val="22"/>
-                <w:szCs w:val="22"/>
-                <w:lang w:val="en-IN"/>
-              </w:rPr>
-              <w:t>0.68</w:t>
-            </w:r>
-          </w:p>
-        </w:tc>
-        <w:tc>
-          <w:tcPr>
-            <w:tcW w:w="1380" w:type="dxa"/>
+            <w:tcW w:w="1430" w:type="dxa"/>
+            <w:tcBorders>
+              <w:top w:val="single" w:sz="6" w:space="0" w:color="000000"/>
+              <w:left w:val="single" w:sz="6" w:space="0" w:color="000000"/>
+              <w:bottom w:val="single" w:sz="6" w:space="0" w:color="000000"/>
+              <w:right w:val="single" w:sz="6" w:space="0" w:color="000000"/>
+            </w:tcBorders>
+            <w:shd w:val="clear" w:color="auto" w:fill="auto"/>
+            <w:hideMark/>
+          </w:tcPr>
+          <w:p>
+            <w:pPr>
+              <w:pStyle w:val="paragraph"/>
+              <w:spacing w:before="0" w:beforeAutospacing="0" w:after="0" w:afterAutospacing="0"/>
+              <w:textAlignment w:val="baseline"/>
+              <w:rPr>
+                <w:rFonts w:ascii="Segoe UI" w:hAnsi="Segoe UI" w:cs="Segoe UI"/>
+                <w:sz w:val="18"/>
+                <w:szCs w:val="18"/>
+                <w:lang w:val="en-IN"/>
+              </w:rPr>
+            </w:pPr>
+            <w:r>
+              <w:rPr>
+                <w:rStyle w:val="eop"/>
+                <w:rFonts w:ascii="Calibri" w:hAnsi="Calibri" w:cs="Calibri"/>
+                <w:color w:val="374151"/>
+                <w:sz w:val="22"/>
+                <w:szCs w:val="22"/>
+                <w:lang w:val="en-IN"/>
+              </w:rPr>
+              <w:t> 0.68</w:t>
+            </w:r>
+          </w:p>
+        </w:tc>
+        <w:tc>
+          <w:tcPr>
+            <w:tcW w:w="1430" w:type="dxa"/>
             <w:tcBorders>
               <w:top w:val="single" w:sz="6" w:space="0" w:color="000000"/>
               <w:left w:val="single" w:sz="6" w:space="0" w:color="000000"/>
@@ -4463,7 +4452,7 @@
         </w:tc>
         <w:tc>
           <w:tcPr>
-            <w:tcW w:w="1380" w:type="dxa"/>
+            <w:tcW w:w="1430" w:type="dxa"/>
             <w:tcBorders>
               <w:top w:val="single" w:sz="6" w:space="0" w:color="000000"/>
               <w:left w:val="single" w:sz="6" w:space="0" w:color="000000"/>
@@ -4493,81 +4482,59 @@
                 <w:szCs w:val="22"/>
                 <w:lang w:val="en-IN"/>
               </w:rPr>
-              <w:t>0.</w:t>
+              <w:t>0.6</w:t>
             </w:r>
             <w:r>
               <w:rPr>
                 <w:rStyle w:val="normaltextrun"/>
-                <w:rFonts w:ascii="Calibri" w:hAnsi="Calibri" w:cs="Calibri"/>
-                <w:color w:val="374151"/>
-                <w:sz w:val="22"/>
-                <w:szCs w:val="22"/>
-                <w:lang w:val="en-IN"/>
-              </w:rPr>
-              <w:t>6</w:t>
-            </w:r>
+              </w:rPr>
+              <w:t>82</w:t>
+            </w:r>
+            <w:r>
+              <w:rPr>
+                <w:rStyle w:val="eop"/>
+                <w:rFonts w:ascii="Calibri" w:hAnsi="Calibri" w:cs="Calibri"/>
+                <w:color w:val="374151"/>
+                <w:sz w:val="22"/>
+                <w:szCs w:val="22"/>
+              </w:rPr>
+              <w:t> </w:t>
+            </w:r>
+          </w:p>
+        </w:tc>
+        <w:tc>
+          <w:tcPr>
+            <w:tcW w:w="1430" w:type="dxa"/>
+            <w:tcBorders>
+              <w:top w:val="single" w:sz="6" w:space="0" w:color="000000"/>
+              <w:left w:val="single" w:sz="6" w:space="0" w:color="000000"/>
+              <w:bottom w:val="single" w:sz="6" w:space="0" w:color="000000"/>
+              <w:right w:val="single" w:sz="6" w:space="0" w:color="000000"/>
+            </w:tcBorders>
+            <w:shd w:val="clear" w:color="auto" w:fill="auto"/>
+            <w:hideMark/>
+          </w:tcPr>
+          <w:p>
+            <w:pPr>
+              <w:pStyle w:val="paragraph"/>
+              <w:spacing w:before="0" w:beforeAutospacing="0" w:after="0" w:afterAutospacing="0"/>
+              <w:textAlignment w:val="baseline"/>
+              <w:rPr>
+                <w:rFonts w:ascii="Segoe UI" w:hAnsi="Segoe UI" w:cs="Segoe UI"/>
+                <w:sz w:val="18"/>
+                <w:szCs w:val="18"/>
+              </w:rPr>
+            </w:pPr>
             <w:r>
               <w:rPr>
                 <w:rStyle w:val="normaltextrun"/>
-              </w:rPr>
-              <w:t>82</w:t>
-            </w:r>
-            <w:r>
-              <w:rPr>
-                <w:rStyle w:val="eop"/>
-                <w:rFonts w:ascii="Calibri" w:hAnsi="Calibri" w:cs="Calibri"/>
-                <w:color w:val="374151"/>
-                <w:sz w:val="22"/>
-                <w:szCs w:val="22"/>
-              </w:rPr>
-              <w:t> </w:t>
-            </w:r>
-          </w:p>
-        </w:tc>
-        <w:tc>
-          <w:tcPr>
-            <w:tcW w:w="1380" w:type="dxa"/>
-            <w:tcBorders>
-              <w:top w:val="single" w:sz="6" w:space="0" w:color="000000"/>
-              <w:left w:val="single" w:sz="6" w:space="0" w:color="000000"/>
-              <w:bottom w:val="single" w:sz="6" w:space="0" w:color="000000"/>
-              <w:right w:val="single" w:sz="6" w:space="0" w:color="000000"/>
-            </w:tcBorders>
-            <w:shd w:val="clear" w:color="auto" w:fill="auto"/>
-            <w:hideMark/>
-          </w:tcPr>
-          <w:p>
-            <w:pPr>
-              <w:pStyle w:val="paragraph"/>
-              <w:spacing w:before="0" w:beforeAutospacing="0" w:after="0" w:afterAutospacing="0"/>
-              <w:textAlignment w:val="baseline"/>
-              <w:rPr>
-                <w:rFonts w:ascii="Segoe UI" w:hAnsi="Segoe UI" w:cs="Segoe UI"/>
-                <w:sz w:val="18"/>
-                <w:szCs w:val="18"/>
-              </w:rPr>
-            </w:pPr>
-            <w:r>
-              <w:rPr>
-                <w:rStyle w:val="normaltextrun"/>
-                <w:rFonts w:ascii="Calibri" w:hAnsi="Calibri" w:cs="Calibri"/>
-                <w:color w:val="374151"/>
-                <w:sz w:val="22"/>
-                <w:szCs w:val="22"/>
-                <w:lang w:val="en-IN"/>
-              </w:rPr>
-              <w:t>0.</w:t>
-            </w:r>
-            <w:r>
-              <w:rPr>
-                <w:rStyle w:val="normaltextrun"/>
-                <w:rFonts w:ascii="Calibri" w:hAnsi="Calibri" w:cs="Calibri"/>
-                <w:color w:val="374151"/>
-                <w:sz w:val="22"/>
-                <w:szCs w:val="22"/>
-                <w:lang w:val="en-IN"/>
-              </w:rPr>
-              <w:t>7</w:t>
+                <w:rFonts w:ascii="Calibri" w:hAnsi="Calibri" w:cs="Calibri"/>
+                <w:color w:val="374151"/>
+                <w:sz w:val="22"/>
+                <w:szCs w:val="22"/>
+                <w:lang w:val="en-IN"/>
+              </w:rPr>
+              <w:t>0.7</w:t>
             </w:r>
             <w:r>
               <w:rPr>
@@ -4590,45 +4557,45 @@
       </w:tr>
       <w:tr>
         <w:trPr>
-          <w:trHeight w:val="300"/>
+          <w:trHeight w:val="305"/>
         </w:trPr>
         <w:tc>
           <w:tcPr>
-            <w:tcW w:w="1380" w:type="dxa"/>
-            <w:tcBorders>
-              <w:top w:val="single" w:sz="6" w:space="0" w:color="000000"/>
-              <w:left w:val="single" w:sz="6" w:space="0" w:color="000000"/>
-              <w:bottom w:val="single" w:sz="6" w:space="0" w:color="000000"/>
-              <w:right w:val="single" w:sz="6" w:space="0" w:color="000000"/>
-            </w:tcBorders>
-            <w:shd w:val="clear" w:color="auto" w:fill="auto"/>
-            <w:hideMark/>
-          </w:tcPr>
-          <w:p>
-            <w:pPr>
-              <w:pStyle w:val="paragraph"/>
-              <w:spacing w:before="0" w:beforeAutospacing="0" w:after="0" w:afterAutospacing="0"/>
-              <w:textAlignment w:val="baseline"/>
-              <w:rPr>
-                <w:rFonts w:ascii="Segoe UI" w:hAnsi="Segoe UI" w:cs="Segoe UI"/>
-                <w:sz w:val="18"/>
-                <w:szCs w:val="18"/>
-              </w:rPr>
-            </w:pPr>
-            <w:r>
-              <w:rPr>
-                <w:rStyle w:val="eop"/>
-                <w:rFonts w:ascii="Calibri" w:hAnsi="Calibri" w:cs="Calibri"/>
-                <w:sz w:val="22"/>
-                <w:szCs w:val="22"/>
-              </w:rPr>
-              <w:t> </w:t>
-            </w:r>
-          </w:p>
-        </w:tc>
-        <w:tc>
-          <w:tcPr>
-            <w:tcW w:w="1380" w:type="dxa"/>
+            <w:tcW w:w="1430" w:type="dxa"/>
+            <w:tcBorders>
+              <w:top w:val="single" w:sz="6" w:space="0" w:color="000000"/>
+              <w:left w:val="single" w:sz="6" w:space="0" w:color="000000"/>
+              <w:bottom w:val="single" w:sz="6" w:space="0" w:color="000000"/>
+              <w:right w:val="single" w:sz="6" w:space="0" w:color="000000"/>
+            </w:tcBorders>
+            <w:shd w:val="clear" w:color="auto" w:fill="auto"/>
+            <w:hideMark/>
+          </w:tcPr>
+          <w:p>
+            <w:pPr>
+              <w:pStyle w:val="paragraph"/>
+              <w:spacing w:before="0" w:beforeAutospacing="0" w:after="0" w:afterAutospacing="0"/>
+              <w:textAlignment w:val="baseline"/>
+              <w:rPr>
+                <w:rFonts w:ascii="Segoe UI" w:hAnsi="Segoe UI" w:cs="Segoe UI"/>
+                <w:sz w:val="18"/>
+                <w:szCs w:val="18"/>
+              </w:rPr>
+            </w:pPr>
+            <w:r>
+              <w:rPr>
+                <w:rStyle w:val="eop"/>
+                <w:rFonts w:ascii="Calibri" w:hAnsi="Calibri" w:cs="Calibri"/>
+                <w:sz w:val="22"/>
+                <w:szCs w:val="22"/>
+              </w:rPr>
+              <w:t> </w:t>
+            </w:r>
+          </w:p>
+        </w:tc>
+        <w:tc>
+          <w:tcPr>
+            <w:tcW w:w="1430" w:type="dxa"/>
             <w:tcBorders>
               <w:top w:val="single" w:sz="6" w:space="0" w:color="000000"/>
               <w:left w:val="single" w:sz="6" w:space="0" w:color="000000"/>
@@ -4674,55 +4641,44 @@
         </w:tc>
         <w:tc>
           <w:tcPr>
-            <w:tcW w:w="1380" w:type="dxa"/>
-            <w:tcBorders>
-              <w:top w:val="single" w:sz="6" w:space="0" w:color="000000"/>
-              <w:left w:val="single" w:sz="6" w:space="0" w:color="000000"/>
-              <w:bottom w:val="single" w:sz="6" w:space="0" w:color="000000"/>
-              <w:right w:val="single" w:sz="6" w:space="0" w:color="000000"/>
-            </w:tcBorders>
-            <w:shd w:val="clear" w:color="auto" w:fill="auto"/>
-            <w:hideMark/>
-          </w:tcPr>
-          <w:p>
-            <w:pPr>
-              <w:pStyle w:val="paragraph"/>
-              <w:spacing w:before="0" w:beforeAutospacing="0" w:after="0" w:afterAutospacing="0"/>
-              <w:textAlignment w:val="baseline"/>
-              <w:rPr>
-                <w:rFonts w:ascii="Segoe UI" w:hAnsi="Segoe UI" w:cs="Segoe UI"/>
-                <w:sz w:val="18"/>
-                <w:szCs w:val="18"/>
-                <w:lang w:val="en-IN"/>
-              </w:rPr>
-            </w:pPr>
-            <w:r>
-              <w:rPr>
-                <w:rStyle w:val="eop"/>
-                <w:rFonts w:ascii="Calibri" w:hAnsi="Calibri" w:cs="Calibri"/>
-                <w:color w:val="374151"/>
-                <w:sz w:val="22"/>
-                <w:szCs w:val="22"/>
-                <w:lang w:val="en-IN"/>
-              </w:rPr>
-              <w:t> </w:t>
-            </w:r>
-            <w:r>
-              <w:rPr>
-                <w:rStyle w:val="eop"/>
-                <w:rFonts w:ascii="Calibri" w:hAnsi="Calibri" w:cs="Calibri"/>
-                <w:color w:val="374151"/>
-                <w:sz w:val="22"/>
-                <w:szCs w:val="22"/>
-                <w:lang w:val="en-IN"/>
-              </w:rPr>
-              <w:t>0.62</w:t>
-            </w:r>
-          </w:p>
-        </w:tc>
-        <w:tc>
-          <w:tcPr>
-            <w:tcW w:w="1380" w:type="dxa"/>
+            <w:tcW w:w="1430" w:type="dxa"/>
+            <w:tcBorders>
+              <w:top w:val="single" w:sz="6" w:space="0" w:color="000000"/>
+              <w:left w:val="single" w:sz="6" w:space="0" w:color="000000"/>
+              <w:bottom w:val="single" w:sz="6" w:space="0" w:color="000000"/>
+              <w:right w:val="single" w:sz="6" w:space="0" w:color="000000"/>
+            </w:tcBorders>
+            <w:shd w:val="clear" w:color="auto" w:fill="auto"/>
+            <w:hideMark/>
+          </w:tcPr>
+          <w:p>
+            <w:pPr>
+              <w:pStyle w:val="paragraph"/>
+              <w:spacing w:before="0" w:beforeAutospacing="0" w:after="0" w:afterAutospacing="0"/>
+              <w:textAlignment w:val="baseline"/>
+              <w:rPr>
+                <w:rFonts w:ascii="Segoe UI" w:hAnsi="Segoe UI" w:cs="Segoe UI"/>
+                <w:sz w:val="18"/>
+                <w:szCs w:val="18"/>
+                <w:lang w:val="en-IN"/>
+              </w:rPr>
+            </w:pPr>
+            <w:r>
+              <w:rPr>
+                <w:rStyle w:val="eop"/>
+                <w:rFonts w:ascii="Calibri" w:hAnsi="Calibri" w:cs="Calibri"/>
+                <w:color w:val="374151"/>
+                <w:sz w:val="22"/>
+                <w:szCs w:val="22"/>
+                <w:lang w:val="en-IN"/>
+              </w:rPr>
+              <w:t> 0.62</w:t>
+            </w:r>
+          </w:p>
+        </w:tc>
+        <w:tc>
+          <w:tcPr>
+            <w:tcW w:w="1430" w:type="dxa"/>
             <w:tcBorders>
               <w:top w:val="single" w:sz="6" w:space="0" w:color="000000"/>
               <w:left w:val="single" w:sz="6" w:space="0" w:color="000000"/>
@@ -4752,71 +4708,91 @@
                 <w:szCs w:val="22"/>
                 <w:lang w:val="en-IN"/>
               </w:rPr>
-              <w:t>0.</w:t>
+              <w:t>0.6</w:t>
             </w:r>
             <w:r>
               <w:rPr>
                 <w:rStyle w:val="normaltextrun"/>
-                <w:rFonts w:ascii="Calibri" w:hAnsi="Calibri" w:cs="Calibri"/>
-                <w:color w:val="374151"/>
-                <w:sz w:val="22"/>
-                <w:szCs w:val="22"/>
-                <w:lang w:val="en-IN"/>
-              </w:rPr>
-              <w:t>6</w:t>
-            </w:r>
+              </w:rPr>
+              <w:t>14</w:t>
+            </w:r>
+            <w:r>
+              <w:rPr>
+                <w:rStyle w:val="eop"/>
+                <w:rFonts w:ascii="Calibri" w:hAnsi="Calibri" w:cs="Calibri"/>
+                <w:color w:val="374151"/>
+                <w:sz w:val="22"/>
+                <w:szCs w:val="22"/>
+              </w:rPr>
+              <w:t> </w:t>
+            </w:r>
+          </w:p>
+        </w:tc>
+        <w:tc>
+          <w:tcPr>
+            <w:tcW w:w="1430" w:type="dxa"/>
+            <w:tcBorders>
+              <w:top w:val="single" w:sz="6" w:space="0" w:color="000000"/>
+              <w:left w:val="single" w:sz="6" w:space="0" w:color="000000"/>
+              <w:bottom w:val="single" w:sz="6" w:space="0" w:color="000000"/>
+              <w:right w:val="single" w:sz="6" w:space="0" w:color="000000"/>
+            </w:tcBorders>
+            <w:shd w:val="clear" w:color="auto" w:fill="auto"/>
+            <w:hideMark/>
+          </w:tcPr>
+          <w:p>
+            <w:pPr>
+              <w:pStyle w:val="paragraph"/>
+              <w:spacing w:before="0" w:beforeAutospacing="0" w:after="0" w:afterAutospacing="0"/>
+              <w:textAlignment w:val="baseline"/>
+              <w:rPr>
+                <w:rFonts w:ascii="Segoe UI" w:hAnsi="Segoe UI" w:cs="Segoe UI"/>
+                <w:sz w:val="18"/>
+                <w:szCs w:val="18"/>
+              </w:rPr>
+            </w:pPr>
             <w:r>
               <w:rPr>
                 <w:rStyle w:val="normaltextrun"/>
-              </w:rPr>
-              <w:t>14</w:t>
-            </w:r>
-            <w:r>
-              <w:rPr>
-                <w:rStyle w:val="eop"/>
-                <w:rFonts w:ascii="Calibri" w:hAnsi="Calibri" w:cs="Calibri"/>
-                <w:color w:val="374151"/>
-                <w:sz w:val="22"/>
-                <w:szCs w:val="22"/>
-              </w:rPr>
-              <w:t> </w:t>
-            </w:r>
-          </w:p>
-        </w:tc>
-        <w:tc>
-          <w:tcPr>
-            <w:tcW w:w="1380" w:type="dxa"/>
-            <w:tcBorders>
-              <w:top w:val="single" w:sz="6" w:space="0" w:color="000000"/>
-              <w:left w:val="single" w:sz="6" w:space="0" w:color="000000"/>
-              <w:bottom w:val="single" w:sz="6" w:space="0" w:color="000000"/>
-              <w:right w:val="single" w:sz="6" w:space="0" w:color="000000"/>
-            </w:tcBorders>
-            <w:shd w:val="clear" w:color="auto" w:fill="auto"/>
-            <w:hideMark/>
-          </w:tcPr>
-          <w:p>
-            <w:pPr>
-              <w:pStyle w:val="paragraph"/>
-              <w:spacing w:before="0" w:beforeAutospacing="0" w:after="0" w:afterAutospacing="0"/>
-              <w:textAlignment w:val="baseline"/>
-              <w:rPr>
-                <w:rFonts w:ascii="Segoe UI" w:hAnsi="Segoe UI" w:cs="Segoe UI"/>
-                <w:sz w:val="18"/>
-                <w:szCs w:val="18"/>
-              </w:rPr>
-            </w:pPr>
+                <w:rFonts w:ascii="Calibri" w:hAnsi="Calibri" w:cs="Calibri"/>
+                <w:color w:val="374151"/>
+                <w:sz w:val="22"/>
+                <w:szCs w:val="22"/>
+                <w:lang w:val="en-IN"/>
+              </w:rPr>
+              <w:t>0.6</w:t>
+            </w:r>
             <w:r>
               <w:rPr>
                 <w:rStyle w:val="normaltextrun"/>
-                <w:rFonts w:ascii="Calibri" w:hAnsi="Calibri" w:cs="Calibri"/>
-                <w:color w:val="374151"/>
-                <w:sz w:val="22"/>
-                <w:szCs w:val="22"/>
-                <w:lang w:val="en-IN"/>
-              </w:rPr>
-              <w:t>0.</w:t>
-            </w:r>
+              </w:rPr>
+              <w:t>28</w:t>
+            </w:r>
+          </w:p>
+        </w:tc>
+        <w:tc>
+          <w:tcPr>
+            <w:tcW w:w="1430" w:type="dxa"/>
+            <w:tcBorders>
+              <w:top w:val="single" w:sz="6" w:space="0" w:color="000000"/>
+              <w:left w:val="single" w:sz="6" w:space="0" w:color="000000"/>
+              <w:bottom w:val="single" w:sz="6" w:space="0" w:color="000000"/>
+              <w:right w:val="single" w:sz="6" w:space="0" w:color="000000"/>
+            </w:tcBorders>
+            <w:shd w:val="clear" w:color="auto" w:fill="auto"/>
+            <w:hideMark/>
+          </w:tcPr>
+          <w:p>
+            <w:pPr>
+              <w:pStyle w:val="paragraph"/>
+              <w:spacing w:before="0" w:beforeAutospacing="0" w:after="0" w:afterAutospacing="0"/>
+              <w:textAlignment w:val="baseline"/>
+              <w:rPr>
+                <w:rFonts w:ascii="Segoe UI" w:hAnsi="Segoe UI" w:cs="Segoe UI"/>
+                <w:sz w:val="18"/>
+                <w:szCs w:val="18"/>
+              </w:rPr>
+            </w:pPr>
             <w:r>
               <w:rPr>
                 <w:rStyle w:val="normaltextrun"/>
@@ -4826,60 +4802,7 @@
                 <w:szCs w:val="22"/>
                 <w:lang w:val="en-IN"/>
               </w:rPr>
-              <w:t>6</w:t>
-            </w:r>
-            <w:r>
-              <w:rPr>
-                <w:rStyle w:val="normaltextrun"/>
-              </w:rPr>
-              <w:t>28</w:t>
-            </w:r>
-          </w:p>
-        </w:tc>
-        <w:tc>
-          <w:tcPr>
-            <w:tcW w:w="1380" w:type="dxa"/>
-            <w:tcBorders>
-              <w:top w:val="single" w:sz="6" w:space="0" w:color="000000"/>
-              <w:left w:val="single" w:sz="6" w:space="0" w:color="000000"/>
-              <w:bottom w:val="single" w:sz="6" w:space="0" w:color="000000"/>
-              <w:right w:val="single" w:sz="6" w:space="0" w:color="000000"/>
-            </w:tcBorders>
-            <w:shd w:val="clear" w:color="auto" w:fill="auto"/>
-            <w:hideMark/>
-          </w:tcPr>
-          <w:p>
-            <w:pPr>
-              <w:pStyle w:val="paragraph"/>
-              <w:spacing w:before="0" w:beforeAutospacing="0" w:after="0" w:afterAutospacing="0"/>
-              <w:textAlignment w:val="baseline"/>
-              <w:rPr>
-                <w:rFonts w:ascii="Segoe UI" w:hAnsi="Segoe UI" w:cs="Segoe UI"/>
-                <w:sz w:val="18"/>
-                <w:szCs w:val="18"/>
-              </w:rPr>
-            </w:pPr>
-            <w:r>
-              <w:rPr>
-                <w:rStyle w:val="normaltextrun"/>
-                <w:rFonts w:ascii="Calibri" w:hAnsi="Calibri" w:cs="Calibri"/>
-                <w:color w:val="374151"/>
-                <w:sz w:val="22"/>
-                <w:szCs w:val="22"/>
-                <w:lang w:val="en-IN"/>
-              </w:rPr>
-              <w:t>0.</w:t>
-            </w:r>
-            <w:r>
-              <w:rPr>
-                <w:rStyle w:val="normaltextrun"/>
-                <w:rFonts w:ascii="Calibri" w:hAnsi="Calibri" w:cs="Calibri"/>
-                <w:color w:val="374151"/>
-                <w:sz w:val="22"/>
-                <w:szCs w:val="22"/>
-                <w:lang w:val="en-IN"/>
-              </w:rPr>
-              <w:t>6</w:t>
+              <w:t>0.6</w:t>
             </w:r>
             <w:r>
               <w:rPr>
@@ -4902,11 +4825,11 @@
       </w:tr>
       <w:tr>
         <w:trPr>
-          <w:trHeight w:val="300"/>
+          <w:trHeight w:val="305"/>
         </w:trPr>
         <w:tc>
           <w:tcPr>
-            <w:tcW w:w="1380" w:type="dxa"/>
+            <w:tcW w:w="1430" w:type="dxa"/>
             <w:tcBorders>
               <w:top w:val="single" w:sz="6" w:space="0" w:color="000000"/>
               <w:left w:val="single" w:sz="6" w:space="0" w:color="000000"/>
@@ -4958,7 +4881,7 @@
         </w:tc>
         <w:tc>
           <w:tcPr>
-            <w:tcW w:w="1380" w:type="dxa"/>
+            <w:tcW w:w="1430" w:type="dxa"/>
             <w:tcBorders>
               <w:top w:val="single" w:sz="6" w:space="0" w:color="000000"/>
               <w:left w:val="single" w:sz="6" w:space="0" w:color="000000"/>
@@ -5010,7 +4933,7 @@
         </w:tc>
         <w:tc>
           <w:tcPr>
-            <w:tcW w:w="1380" w:type="dxa"/>
+            <w:tcW w:w="1430" w:type="dxa"/>
             <w:tcBorders>
               <w:top w:val="single" w:sz="6" w:space="0" w:color="000000"/>
               <w:left w:val="single" w:sz="6" w:space="0" w:color="000000"/>
@@ -5064,7 +4987,7 @@
         </w:tc>
         <w:tc>
           <w:tcPr>
-            <w:tcW w:w="1380" w:type="dxa"/>
+            <w:tcW w:w="1430" w:type="dxa"/>
             <w:tcBorders>
               <w:top w:val="single" w:sz="6" w:space="0" w:color="000000"/>
               <w:left w:val="single" w:sz="6" w:space="0" w:color="000000"/>
@@ -5116,7 +5039,7 @@
         </w:tc>
         <w:tc>
           <w:tcPr>
-            <w:tcW w:w="1380" w:type="dxa"/>
+            <w:tcW w:w="1430" w:type="dxa"/>
             <w:tcBorders>
               <w:top w:val="single" w:sz="6" w:space="0" w:color="000000"/>
               <w:left w:val="single" w:sz="6" w:space="0" w:color="000000"/>
@@ -5168,7 +5091,7 @@
         </w:tc>
         <w:tc>
           <w:tcPr>
-            <w:tcW w:w="1380" w:type="dxa"/>
+            <w:tcW w:w="1430" w:type="dxa"/>
             <w:tcBorders>
               <w:top w:val="single" w:sz="6" w:space="0" w:color="000000"/>
               <w:left w:val="single" w:sz="6" w:space="0" w:color="000000"/>
@@ -5221,11 +5144,11 @@
       </w:tr>
       <w:tr>
         <w:trPr>
-          <w:trHeight w:val="300"/>
+          <w:trHeight w:val="305"/>
         </w:trPr>
         <w:tc>
           <w:tcPr>
-            <w:tcW w:w="1380" w:type="dxa"/>
+            <w:tcW w:w="1430" w:type="dxa"/>
             <w:tcBorders>
               <w:top w:val="single" w:sz="6" w:space="0" w:color="000000"/>
               <w:left w:val="single" w:sz="6" w:space="0" w:color="000000"/>
@@ -5263,7 +5186,7 @@
         </w:tc>
         <w:tc>
           <w:tcPr>
-            <w:tcW w:w="1380" w:type="dxa"/>
+            <w:tcW w:w="1430" w:type="dxa"/>
             <w:tcBorders>
               <w:top w:val="single" w:sz="6" w:space="0" w:color="000000"/>
               <w:left w:val="single" w:sz="6" w:space="0" w:color="000000"/>
@@ -5315,7 +5238,7 @@
         </w:tc>
         <w:tc>
           <w:tcPr>
-            <w:tcW w:w="1380" w:type="dxa"/>
+            <w:tcW w:w="1430" w:type="dxa"/>
             <w:tcBorders>
               <w:top w:val="single" w:sz="6" w:space="0" w:color="000000"/>
               <w:left w:val="single" w:sz="6" w:space="0" w:color="000000"/>
@@ -5369,7 +5292,7 @@
         </w:tc>
         <w:tc>
           <w:tcPr>
-            <w:tcW w:w="1380" w:type="dxa"/>
+            <w:tcW w:w="1430" w:type="dxa"/>
             <w:tcBorders>
               <w:top w:val="single" w:sz="6" w:space="0" w:color="000000"/>
               <w:left w:val="single" w:sz="6" w:space="0" w:color="000000"/>
@@ -5421,7 +5344,7 @@
         </w:tc>
         <w:tc>
           <w:tcPr>
-            <w:tcW w:w="1380" w:type="dxa"/>
+            <w:tcW w:w="1430" w:type="dxa"/>
             <w:tcBorders>
               <w:top w:val="single" w:sz="6" w:space="0" w:color="000000"/>
               <w:left w:val="single" w:sz="6" w:space="0" w:color="000000"/>
@@ -5473,7 +5396,7 @@
         </w:tc>
         <w:tc>
           <w:tcPr>
-            <w:tcW w:w="1380" w:type="dxa"/>
+            <w:tcW w:w="1430" w:type="dxa"/>
             <w:tcBorders>
               <w:top w:val="single" w:sz="6" w:space="0" w:color="000000"/>
               <w:left w:val="single" w:sz="6" w:space="0" w:color="000000"/>
@@ -5526,11 +5449,11 @@
       </w:tr>
       <w:tr>
         <w:trPr>
-          <w:trHeight w:val="300"/>
+          <w:trHeight w:val="305"/>
         </w:trPr>
         <w:tc>
           <w:tcPr>
-            <w:tcW w:w="1380" w:type="dxa"/>
+            <w:tcW w:w="1430" w:type="dxa"/>
             <w:tcBorders>
               <w:top w:val="single" w:sz="6" w:space="0" w:color="000000"/>
               <w:left w:val="single" w:sz="6" w:space="0" w:color="000000"/>
@@ -5568,7 +5491,7 @@
         </w:tc>
         <w:tc>
           <w:tcPr>
-            <w:tcW w:w="1380" w:type="dxa"/>
+            <w:tcW w:w="1430" w:type="dxa"/>
             <w:tcBorders>
               <w:top w:val="single" w:sz="6" w:space="0" w:color="000000"/>
               <w:left w:val="single" w:sz="6" w:space="0" w:color="000000"/>
@@ -5620,7 +5543,7 @@
         </w:tc>
         <w:tc>
           <w:tcPr>
-            <w:tcW w:w="1380" w:type="dxa"/>
+            <w:tcW w:w="1430" w:type="dxa"/>
             <w:tcBorders>
               <w:top w:val="single" w:sz="6" w:space="0" w:color="000000"/>
               <w:left w:val="single" w:sz="6" w:space="0" w:color="000000"/>
@@ -5674,7 +5597,7 @@
         </w:tc>
         <w:tc>
           <w:tcPr>
-            <w:tcW w:w="1380" w:type="dxa"/>
+            <w:tcW w:w="1430" w:type="dxa"/>
             <w:tcBorders>
               <w:top w:val="single" w:sz="6" w:space="0" w:color="000000"/>
               <w:left w:val="single" w:sz="6" w:space="0" w:color="000000"/>
@@ -5726,7 +5649,7 @@
         </w:tc>
         <w:tc>
           <w:tcPr>
-            <w:tcW w:w="1380" w:type="dxa"/>
+            <w:tcW w:w="1430" w:type="dxa"/>
             <w:tcBorders>
               <w:top w:val="single" w:sz="6" w:space="0" w:color="000000"/>
               <w:left w:val="single" w:sz="6" w:space="0" w:color="000000"/>
@@ -5778,7 +5701,7 @@
         </w:tc>
         <w:tc>
           <w:tcPr>
-            <w:tcW w:w="1380" w:type="dxa"/>
+            <w:tcW w:w="1430" w:type="dxa"/>
             <w:tcBorders>
               <w:top w:val="single" w:sz="6" w:space="0" w:color="000000"/>
               <w:left w:val="single" w:sz="6" w:space="0" w:color="000000"/>
@@ -5831,11 +5754,11 @@
       </w:tr>
       <w:tr>
         <w:trPr>
-          <w:trHeight w:val="300"/>
+          <w:trHeight w:val="305"/>
         </w:trPr>
         <w:tc>
           <w:tcPr>
-            <w:tcW w:w="1380" w:type="dxa"/>
+            <w:tcW w:w="1430" w:type="dxa"/>
             <w:tcBorders>
               <w:top w:val="single" w:sz="6" w:space="0" w:color="000000"/>
               <w:left w:val="single" w:sz="6" w:space="0" w:color="000000"/>
@@ -5881,7 +5804,7 @@
         </w:tc>
         <w:tc>
           <w:tcPr>
-            <w:tcW w:w="1380" w:type="dxa"/>
+            <w:tcW w:w="1430" w:type="dxa"/>
             <w:tcBorders>
               <w:top w:val="single" w:sz="6" w:space="0" w:color="000000"/>
               <w:left w:val="single" w:sz="6" w:space="0" w:color="000000"/>
@@ -5927,7 +5850,7 @@
         </w:tc>
         <w:tc>
           <w:tcPr>
-            <w:tcW w:w="1380" w:type="dxa"/>
+            <w:tcW w:w="1430" w:type="dxa"/>
             <w:tcBorders>
               <w:top w:val="single" w:sz="6" w:space="0" w:color="000000"/>
               <w:left w:val="single" w:sz="6" w:space="0" w:color="000000"/>
@@ -5975,7 +5898,7 @@
         </w:tc>
         <w:tc>
           <w:tcPr>
-            <w:tcW w:w="1380" w:type="dxa"/>
+            <w:tcW w:w="1430" w:type="dxa"/>
             <w:tcBorders>
               <w:top w:val="single" w:sz="6" w:space="0" w:color="000000"/>
               <w:left w:val="single" w:sz="6" w:space="0" w:color="000000"/>
@@ -6021,7 +5944,7 @@
         </w:tc>
         <w:tc>
           <w:tcPr>
-            <w:tcW w:w="1380" w:type="dxa"/>
+            <w:tcW w:w="1430" w:type="dxa"/>
             <w:tcBorders>
               <w:top w:val="single" w:sz="6" w:space="0" w:color="000000"/>
               <w:left w:val="single" w:sz="6" w:space="0" w:color="000000"/>
@@ -6067,7 +5990,7 @@
         </w:tc>
         <w:tc>
           <w:tcPr>
-            <w:tcW w:w="1380" w:type="dxa"/>
+            <w:tcW w:w="1430" w:type="dxa"/>
             <w:tcBorders>
               <w:top w:val="single" w:sz="6" w:space="0" w:color="000000"/>
               <w:left w:val="single" w:sz="6" w:space="0" w:color="000000"/>
@@ -6114,45 +6037,45 @@
       </w:tr>
       <w:tr>
         <w:trPr>
-          <w:trHeight w:val="300"/>
+          <w:trHeight w:val="305"/>
         </w:trPr>
         <w:tc>
           <w:tcPr>
-            <w:tcW w:w="1380" w:type="dxa"/>
-            <w:tcBorders>
-              <w:top w:val="single" w:sz="6" w:space="0" w:color="000000"/>
-              <w:left w:val="single" w:sz="6" w:space="0" w:color="000000"/>
-              <w:bottom w:val="single" w:sz="6" w:space="0" w:color="000000"/>
-              <w:right w:val="single" w:sz="6" w:space="0" w:color="000000"/>
-            </w:tcBorders>
-            <w:shd w:val="clear" w:color="auto" w:fill="auto"/>
-            <w:hideMark/>
-          </w:tcPr>
-          <w:p>
-            <w:pPr>
-              <w:pStyle w:val="paragraph"/>
-              <w:spacing w:before="0" w:beforeAutospacing="0" w:after="0" w:afterAutospacing="0"/>
-              <w:textAlignment w:val="baseline"/>
-              <w:rPr>
-                <w:rFonts w:ascii="Segoe UI" w:hAnsi="Segoe UI" w:cs="Segoe UI"/>
-                <w:sz w:val="18"/>
-                <w:szCs w:val="18"/>
-              </w:rPr>
-            </w:pPr>
-            <w:r>
-              <w:rPr>
-                <w:rStyle w:val="eop"/>
-                <w:rFonts w:ascii="Calibri" w:hAnsi="Calibri" w:cs="Calibri"/>
-                <w:sz w:val="22"/>
-                <w:szCs w:val="22"/>
-              </w:rPr>
-              <w:t> </w:t>
-            </w:r>
-          </w:p>
-        </w:tc>
-        <w:tc>
-          <w:tcPr>
-            <w:tcW w:w="1380" w:type="dxa"/>
+            <w:tcW w:w="1430" w:type="dxa"/>
+            <w:tcBorders>
+              <w:top w:val="single" w:sz="6" w:space="0" w:color="000000"/>
+              <w:left w:val="single" w:sz="6" w:space="0" w:color="000000"/>
+              <w:bottom w:val="single" w:sz="6" w:space="0" w:color="000000"/>
+              <w:right w:val="single" w:sz="6" w:space="0" w:color="000000"/>
+            </w:tcBorders>
+            <w:shd w:val="clear" w:color="auto" w:fill="auto"/>
+            <w:hideMark/>
+          </w:tcPr>
+          <w:p>
+            <w:pPr>
+              <w:pStyle w:val="paragraph"/>
+              <w:spacing w:before="0" w:beforeAutospacing="0" w:after="0" w:afterAutospacing="0"/>
+              <w:textAlignment w:val="baseline"/>
+              <w:rPr>
+                <w:rFonts w:ascii="Segoe UI" w:hAnsi="Segoe UI" w:cs="Segoe UI"/>
+                <w:sz w:val="18"/>
+                <w:szCs w:val="18"/>
+              </w:rPr>
+            </w:pPr>
+            <w:r>
+              <w:rPr>
+                <w:rStyle w:val="eop"/>
+                <w:rFonts w:ascii="Calibri" w:hAnsi="Calibri" w:cs="Calibri"/>
+                <w:sz w:val="22"/>
+                <w:szCs w:val="22"/>
+              </w:rPr>
+              <w:t> </w:t>
+            </w:r>
+          </w:p>
+        </w:tc>
+        <w:tc>
+          <w:tcPr>
+            <w:tcW w:w="1430" w:type="dxa"/>
             <w:tcBorders>
               <w:top w:val="single" w:sz="6" w:space="0" w:color="000000"/>
               <w:left w:val="single" w:sz="6" w:space="0" w:color="000000"/>
@@ -6198,7 +6121,7 @@
         </w:tc>
         <w:tc>
           <w:tcPr>
-            <w:tcW w:w="1380" w:type="dxa"/>
+            <w:tcW w:w="1430" w:type="dxa"/>
             <w:tcBorders>
               <w:top w:val="single" w:sz="6" w:space="0" w:color="000000"/>
               <w:left w:val="single" w:sz="6" w:space="0" w:color="000000"/>
@@ -6246,7 +6169,7 @@
         </w:tc>
         <w:tc>
           <w:tcPr>
-            <w:tcW w:w="1380" w:type="dxa"/>
+            <w:tcW w:w="1430" w:type="dxa"/>
             <w:tcBorders>
               <w:top w:val="single" w:sz="6" w:space="0" w:color="000000"/>
               <w:left w:val="single" w:sz="6" w:space="0" w:color="000000"/>
@@ -6292,7 +6215,7 @@
         </w:tc>
         <w:tc>
           <w:tcPr>
-            <w:tcW w:w="1380" w:type="dxa"/>
+            <w:tcW w:w="1430" w:type="dxa"/>
             <w:tcBorders>
               <w:top w:val="single" w:sz="6" w:space="0" w:color="000000"/>
               <w:left w:val="single" w:sz="6" w:space="0" w:color="000000"/>
@@ -6338,7 +6261,7 @@
         </w:tc>
         <w:tc>
           <w:tcPr>
-            <w:tcW w:w="1380" w:type="dxa"/>
+            <w:tcW w:w="1430" w:type="dxa"/>
             <w:tcBorders>
               <w:top w:val="single" w:sz="6" w:space="0" w:color="000000"/>
               <w:left w:val="single" w:sz="6" w:space="0" w:color="000000"/>
@@ -6385,45 +6308,45 @@
       </w:tr>
       <w:tr>
         <w:trPr>
-          <w:trHeight w:val="300"/>
+          <w:trHeight w:val="305"/>
         </w:trPr>
         <w:tc>
           <w:tcPr>
-            <w:tcW w:w="1380" w:type="dxa"/>
-            <w:tcBorders>
-              <w:top w:val="single" w:sz="6" w:space="0" w:color="000000"/>
-              <w:left w:val="single" w:sz="6" w:space="0" w:color="000000"/>
-              <w:bottom w:val="single" w:sz="6" w:space="0" w:color="000000"/>
-              <w:right w:val="single" w:sz="6" w:space="0" w:color="000000"/>
-            </w:tcBorders>
-            <w:shd w:val="clear" w:color="auto" w:fill="auto"/>
-            <w:hideMark/>
-          </w:tcPr>
-          <w:p>
-            <w:pPr>
-              <w:pStyle w:val="paragraph"/>
-              <w:spacing w:before="0" w:beforeAutospacing="0" w:after="0" w:afterAutospacing="0"/>
-              <w:textAlignment w:val="baseline"/>
-              <w:rPr>
-                <w:rFonts w:ascii="Segoe UI" w:hAnsi="Segoe UI" w:cs="Segoe UI"/>
-                <w:sz w:val="18"/>
-                <w:szCs w:val="18"/>
-              </w:rPr>
-            </w:pPr>
-            <w:r>
-              <w:rPr>
-                <w:rStyle w:val="eop"/>
-                <w:rFonts w:ascii="Calibri" w:hAnsi="Calibri" w:cs="Calibri"/>
-                <w:sz w:val="22"/>
-                <w:szCs w:val="22"/>
-              </w:rPr>
-              <w:t> </w:t>
-            </w:r>
-          </w:p>
-        </w:tc>
-        <w:tc>
-          <w:tcPr>
-            <w:tcW w:w="1380" w:type="dxa"/>
+            <w:tcW w:w="1430" w:type="dxa"/>
+            <w:tcBorders>
+              <w:top w:val="single" w:sz="6" w:space="0" w:color="000000"/>
+              <w:left w:val="single" w:sz="6" w:space="0" w:color="000000"/>
+              <w:bottom w:val="single" w:sz="6" w:space="0" w:color="000000"/>
+              <w:right w:val="single" w:sz="6" w:space="0" w:color="000000"/>
+            </w:tcBorders>
+            <w:shd w:val="clear" w:color="auto" w:fill="auto"/>
+            <w:hideMark/>
+          </w:tcPr>
+          <w:p>
+            <w:pPr>
+              <w:pStyle w:val="paragraph"/>
+              <w:spacing w:before="0" w:beforeAutospacing="0" w:after="0" w:afterAutospacing="0"/>
+              <w:textAlignment w:val="baseline"/>
+              <w:rPr>
+                <w:rFonts w:ascii="Segoe UI" w:hAnsi="Segoe UI" w:cs="Segoe UI"/>
+                <w:sz w:val="18"/>
+                <w:szCs w:val="18"/>
+              </w:rPr>
+            </w:pPr>
+            <w:r>
+              <w:rPr>
+                <w:rStyle w:val="eop"/>
+                <w:rFonts w:ascii="Calibri" w:hAnsi="Calibri" w:cs="Calibri"/>
+                <w:sz w:val="22"/>
+                <w:szCs w:val="22"/>
+              </w:rPr>
+              <w:t> </w:t>
+            </w:r>
+          </w:p>
+        </w:tc>
+        <w:tc>
+          <w:tcPr>
+            <w:tcW w:w="1430" w:type="dxa"/>
             <w:tcBorders>
               <w:top w:val="single" w:sz="6" w:space="0" w:color="000000"/>
               <w:left w:val="single" w:sz="6" w:space="0" w:color="000000"/>
@@ -6469,7 +6392,7 @@
         </w:tc>
         <w:tc>
           <w:tcPr>
-            <w:tcW w:w="1380" w:type="dxa"/>
+            <w:tcW w:w="1430" w:type="dxa"/>
             <w:tcBorders>
               <w:top w:val="single" w:sz="6" w:space="0" w:color="000000"/>
               <w:left w:val="single" w:sz="6" w:space="0" w:color="000000"/>
@@ -6517,7 +6440,7 @@
         </w:tc>
         <w:tc>
           <w:tcPr>
-            <w:tcW w:w="1380" w:type="dxa"/>
+            <w:tcW w:w="1430" w:type="dxa"/>
             <w:tcBorders>
               <w:top w:val="single" w:sz="6" w:space="0" w:color="000000"/>
               <w:left w:val="single" w:sz="6" w:space="0" w:color="000000"/>
@@ -6563,7 +6486,7 @@
         </w:tc>
         <w:tc>
           <w:tcPr>
-            <w:tcW w:w="1380" w:type="dxa"/>
+            <w:tcW w:w="1430" w:type="dxa"/>
             <w:tcBorders>
               <w:top w:val="single" w:sz="6" w:space="0" w:color="000000"/>
               <w:left w:val="single" w:sz="6" w:space="0" w:color="000000"/>
@@ -6609,7 +6532,7 @@
         </w:tc>
         <w:tc>
           <w:tcPr>
-            <w:tcW w:w="1380" w:type="dxa"/>
+            <w:tcW w:w="1430" w:type="dxa"/>
             <w:tcBorders>
               <w:top w:val="single" w:sz="6" w:space="0" w:color="000000"/>
               <w:left w:val="single" w:sz="6" w:space="0" w:color="000000"/>
@@ -6656,11 +6579,11 @@
       </w:tr>
       <w:tr>
         <w:trPr>
-          <w:trHeight w:val="300"/>
+          <w:trHeight w:val="305"/>
         </w:trPr>
         <w:tc>
           <w:tcPr>
-            <w:tcW w:w="1380" w:type="dxa"/>
+            <w:tcW w:w="1430" w:type="dxa"/>
             <w:tcBorders>
               <w:top w:val="single" w:sz="6" w:space="0" w:color="000000"/>
               <w:left w:val="single" w:sz="6" w:space="0" w:color="000000"/>
@@ -6707,7 +6630,7 @@
         </w:tc>
         <w:tc>
           <w:tcPr>
-            <w:tcW w:w="1380" w:type="dxa"/>
+            <w:tcW w:w="1430" w:type="dxa"/>
             <w:tcBorders>
               <w:top w:val="single" w:sz="6" w:space="0" w:color="000000"/>
               <w:left w:val="single" w:sz="6" w:space="0" w:color="000000"/>
@@ -6753,7 +6676,7 @@
         </w:tc>
         <w:tc>
           <w:tcPr>
-            <w:tcW w:w="1380" w:type="dxa"/>
+            <w:tcW w:w="1430" w:type="dxa"/>
             <w:tcBorders>
               <w:top w:val="single" w:sz="6" w:space="0" w:color="000000"/>
               <w:left w:val="single" w:sz="6" w:space="0" w:color="000000"/>
@@ -6801,7 +6724,7 @@
         </w:tc>
         <w:tc>
           <w:tcPr>
-            <w:tcW w:w="1380" w:type="dxa"/>
+            <w:tcW w:w="1430" w:type="dxa"/>
             <w:tcBorders>
               <w:top w:val="single" w:sz="6" w:space="0" w:color="000000"/>
               <w:left w:val="single" w:sz="6" w:space="0" w:color="000000"/>
@@ -6847,7 +6770,7 @@
         </w:tc>
         <w:tc>
           <w:tcPr>
-            <w:tcW w:w="1380" w:type="dxa"/>
+            <w:tcW w:w="1430" w:type="dxa"/>
             <w:tcBorders>
               <w:top w:val="single" w:sz="6" w:space="0" w:color="000000"/>
               <w:left w:val="single" w:sz="6" w:space="0" w:color="000000"/>
@@ -6893,7 +6816,7 @@
         </w:tc>
         <w:tc>
           <w:tcPr>
-            <w:tcW w:w="1380" w:type="dxa"/>
+            <w:tcW w:w="1430" w:type="dxa"/>
             <w:tcBorders>
               <w:top w:val="single" w:sz="6" w:space="0" w:color="000000"/>
               <w:left w:val="single" w:sz="6" w:space="0" w:color="000000"/>
@@ -6940,45 +6863,45 @@
       </w:tr>
       <w:tr>
         <w:trPr>
-          <w:trHeight w:val="300"/>
+          <w:trHeight w:val="305"/>
         </w:trPr>
         <w:tc>
           <w:tcPr>
-            <w:tcW w:w="1380" w:type="dxa"/>
-            <w:tcBorders>
-              <w:top w:val="single" w:sz="6" w:space="0" w:color="000000"/>
-              <w:left w:val="single" w:sz="6" w:space="0" w:color="000000"/>
-              <w:bottom w:val="single" w:sz="6" w:space="0" w:color="000000"/>
-              <w:right w:val="single" w:sz="6" w:space="0" w:color="000000"/>
-            </w:tcBorders>
-            <w:shd w:val="clear" w:color="auto" w:fill="auto"/>
-            <w:hideMark/>
-          </w:tcPr>
-          <w:p>
-            <w:pPr>
-              <w:pStyle w:val="paragraph"/>
-              <w:spacing w:before="0" w:beforeAutospacing="0" w:after="0" w:afterAutospacing="0"/>
-              <w:textAlignment w:val="baseline"/>
-              <w:rPr>
-                <w:rFonts w:ascii="Segoe UI" w:hAnsi="Segoe UI" w:cs="Segoe UI"/>
-                <w:sz w:val="18"/>
-                <w:szCs w:val="18"/>
-              </w:rPr>
-            </w:pPr>
-            <w:r>
-              <w:rPr>
-                <w:rStyle w:val="eop"/>
-                <w:rFonts w:ascii="Calibri" w:hAnsi="Calibri" w:cs="Calibri"/>
-                <w:sz w:val="22"/>
-                <w:szCs w:val="22"/>
-              </w:rPr>
-              <w:t> </w:t>
-            </w:r>
-          </w:p>
-        </w:tc>
-        <w:tc>
-          <w:tcPr>
-            <w:tcW w:w="1380" w:type="dxa"/>
+            <w:tcW w:w="1430" w:type="dxa"/>
+            <w:tcBorders>
+              <w:top w:val="single" w:sz="6" w:space="0" w:color="000000"/>
+              <w:left w:val="single" w:sz="6" w:space="0" w:color="000000"/>
+              <w:bottom w:val="single" w:sz="6" w:space="0" w:color="000000"/>
+              <w:right w:val="single" w:sz="6" w:space="0" w:color="000000"/>
+            </w:tcBorders>
+            <w:shd w:val="clear" w:color="auto" w:fill="auto"/>
+            <w:hideMark/>
+          </w:tcPr>
+          <w:p>
+            <w:pPr>
+              <w:pStyle w:val="paragraph"/>
+              <w:spacing w:before="0" w:beforeAutospacing="0" w:after="0" w:afterAutospacing="0"/>
+              <w:textAlignment w:val="baseline"/>
+              <w:rPr>
+                <w:rFonts w:ascii="Segoe UI" w:hAnsi="Segoe UI" w:cs="Segoe UI"/>
+                <w:sz w:val="18"/>
+                <w:szCs w:val="18"/>
+              </w:rPr>
+            </w:pPr>
+            <w:r>
+              <w:rPr>
+                <w:rStyle w:val="eop"/>
+                <w:rFonts w:ascii="Calibri" w:hAnsi="Calibri" w:cs="Calibri"/>
+                <w:sz w:val="22"/>
+                <w:szCs w:val="22"/>
+              </w:rPr>
+              <w:t> </w:t>
+            </w:r>
+          </w:p>
+        </w:tc>
+        <w:tc>
+          <w:tcPr>
+            <w:tcW w:w="1430" w:type="dxa"/>
             <w:tcBorders>
               <w:top w:val="single" w:sz="6" w:space="0" w:color="000000"/>
               <w:left w:val="single" w:sz="6" w:space="0" w:color="000000"/>
@@ -7024,7 +6947,7 @@
         </w:tc>
         <w:tc>
           <w:tcPr>
-            <w:tcW w:w="1380" w:type="dxa"/>
+            <w:tcW w:w="1430" w:type="dxa"/>
             <w:tcBorders>
               <w:top w:val="single" w:sz="6" w:space="0" w:color="000000"/>
               <w:left w:val="single" w:sz="6" w:space="0" w:color="000000"/>
@@ -7072,7 +6995,7 @@
         </w:tc>
         <w:tc>
           <w:tcPr>
-            <w:tcW w:w="1380" w:type="dxa"/>
+            <w:tcW w:w="1430" w:type="dxa"/>
             <w:tcBorders>
               <w:top w:val="single" w:sz="6" w:space="0" w:color="000000"/>
               <w:left w:val="single" w:sz="6" w:space="0" w:color="000000"/>
@@ -7118,7 +7041,7 @@
         </w:tc>
         <w:tc>
           <w:tcPr>
-            <w:tcW w:w="1380" w:type="dxa"/>
+            <w:tcW w:w="1430" w:type="dxa"/>
             <w:tcBorders>
               <w:top w:val="single" w:sz="6" w:space="0" w:color="000000"/>
               <w:left w:val="single" w:sz="6" w:space="0" w:color="000000"/>
@@ -7164,7 +7087,7 @@
         </w:tc>
         <w:tc>
           <w:tcPr>
-            <w:tcW w:w="1380" w:type="dxa"/>
+            <w:tcW w:w="1430" w:type="dxa"/>
             <w:tcBorders>
               <w:top w:val="single" w:sz="6" w:space="0" w:color="000000"/>
               <w:left w:val="single" w:sz="6" w:space="0" w:color="000000"/>
@@ -7211,45 +7134,45 @@
       </w:tr>
       <w:tr>
         <w:trPr>
-          <w:trHeight w:val="300"/>
+          <w:trHeight w:val="305"/>
         </w:trPr>
         <w:tc>
           <w:tcPr>
-            <w:tcW w:w="1380" w:type="dxa"/>
-            <w:tcBorders>
-              <w:top w:val="single" w:sz="6" w:space="0" w:color="000000"/>
-              <w:left w:val="single" w:sz="6" w:space="0" w:color="000000"/>
-              <w:bottom w:val="single" w:sz="6" w:space="0" w:color="000000"/>
-              <w:right w:val="single" w:sz="6" w:space="0" w:color="000000"/>
-            </w:tcBorders>
-            <w:shd w:val="clear" w:color="auto" w:fill="auto"/>
-            <w:hideMark/>
-          </w:tcPr>
-          <w:p>
-            <w:pPr>
-              <w:pStyle w:val="paragraph"/>
-              <w:spacing w:before="0" w:beforeAutospacing="0" w:after="0" w:afterAutospacing="0"/>
-              <w:textAlignment w:val="baseline"/>
-              <w:rPr>
-                <w:rFonts w:ascii="Segoe UI" w:hAnsi="Segoe UI" w:cs="Segoe UI"/>
-                <w:sz w:val="18"/>
-                <w:szCs w:val="18"/>
-              </w:rPr>
-            </w:pPr>
-            <w:r>
-              <w:rPr>
-                <w:rStyle w:val="eop"/>
-                <w:rFonts w:ascii="Calibri" w:hAnsi="Calibri" w:cs="Calibri"/>
-                <w:sz w:val="22"/>
-                <w:szCs w:val="22"/>
-              </w:rPr>
-              <w:t> </w:t>
-            </w:r>
-          </w:p>
-        </w:tc>
-        <w:tc>
-          <w:tcPr>
-            <w:tcW w:w="1380" w:type="dxa"/>
+            <w:tcW w:w="1430" w:type="dxa"/>
+            <w:tcBorders>
+              <w:top w:val="single" w:sz="6" w:space="0" w:color="000000"/>
+              <w:left w:val="single" w:sz="6" w:space="0" w:color="000000"/>
+              <w:bottom w:val="single" w:sz="6" w:space="0" w:color="000000"/>
+              <w:right w:val="single" w:sz="6" w:space="0" w:color="000000"/>
+            </w:tcBorders>
+            <w:shd w:val="clear" w:color="auto" w:fill="auto"/>
+            <w:hideMark/>
+          </w:tcPr>
+          <w:p>
+            <w:pPr>
+              <w:pStyle w:val="paragraph"/>
+              <w:spacing w:before="0" w:beforeAutospacing="0" w:after="0" w:afterAutospacing="0"/>
+              <w:textAlignment w:val="baseline"/>
+              <w:rPr>
+                <w:rFonts w:ascii="Segoe UI" w:hAnsi="Segoe UI" w:cs="Segoe UI"/>
+                <w:sz w:val="18"/>
+                <w:szCs w:val="18"/>
+              </w:rPr>
+            </w:pPr>
+            <w:r>
+              <w:rPr>
+                <w:rStyle w:val="eop"/>
+                <w:rFonts w:ascii="Calibri" w:hAnsi="Calibri" w:cs="Calibri"/>
+                <w:sz w:val="22"/>
+                <w:szCs w:val="22"/>
+              </w:rPr>
+              <w:t> </w:t>
+            </w:r>
+          </w:p>
+        </w:tc>
+        <w:tc>
+          <w:tcPr>
+            <w:tcW w:w="1430" w:type="dxa"/>
             <w:tcBorders>
               <w:top w:val="single" w:sz="6" w:space="0" w:color="000000"/>
               <w:left w:val="single" w:sz="6" w:space="0" w:color="000000"/>
@@ -7295,7 +7218,7 @@
         </w:tc>
         <w:tc>
           <w:tcPr>
-            <w:tcW w:w="1380" w:type="dxa"/>
+            <w:tcW w:w="1430" w:type="dxa"/>
             <w:tcBorders>
               <w:top w:val="single" w:sz="6" w:space="0" w:color="000000"/>
               <w:left w:val="single" w:sz="6" w:space="0" w:color="000000"/>
@@ -7343,7 +7266,7 @@
         </w:tc>
         <w:tc>
           <w:tcPr>
-            <w:tcW w:w="1380" w:type="dxa"/>
+            <w:tcW w:w="1430" w:type="dxa"/>
             <w:tcBorders>
               <w:top w:val="single" w:sz="6" w:space="0" w:color="000000"/>
               <w:left w:val="single" w:sz="6" w:space="0" w:color="000000"/>
@@ -7389,7 +7312,7 @@
         </w:tc>
         <w:tc>
           <w:tcPr>
-            <w:tcW w:w="1380" w:type="dxa"/>
+            <w:tcW w:w="1430" w:type="dxa"/>
             <w:tcBorders>
               <w:top w:val="single" w:sz="6" w:space="0" w:color="000000"/>
               <w:left w:val="single" w:sz="6" w:space="0" w:color="000000"/>
@@ -7435,7 +7358,7 @@
         </w:tc>
         <w:tc>
           <w:tcPr>
-            <w:tcW w:w="1380" w:type="dxa"/>
+            <w:tcW w:w="1430" w:type="dxa"/>
             <w:tcBorders>
               <w:top w:val="single" w:sz="6" w:space="0" w:color="000000"/>
               <w:left w:val="single" w:sz="6" w:space="0" w:color="000000"/>
@@ -7482,11 +7405,11 @@
       </w:tr>
       <w:tr>
         <w:trPr>
-          <w:trHeight w:val="300"/>
+          <w:trHeight w:val="305"/>
         </w:trPr>
         <w:tc>
           <w:tcPr>
-            <w:tcW w:w="1380" w:type="dxa"/>
+            <w:tcW w:w="1430" w:type="dxa"/>
             <w:tcBorders>
               <w:top w:val="single" w:sz="6" w:space="0" w:color="000000"/>
               <w:left w:val="single" w:sz="6" w:space="0" w:color="000000"/>
@@ -7532,7 +7455,7 @@
         </w:tc>
         <w:tc>
           <w:tcPr>
-            <w:tcW w:w="1380" w:type="dxa"/>
+            <w:tcW w:w="1430" w:type="dxa"/>
             <w:tcBorders>
               <w:top w:val="single" w:sz="6" w:space="0" w:color="000000"/>
               <w:left w:val="single" w:sz="6" w:space="0" w:color="000000"/>
@@ -7578,7 +7501,7 @@
         </w:tc>
         <w:tc>
           <w:tcPr>
-            <w:tcW w:w="1380" w:type="dxa"/>
+            <w:tcW w:w="1430" w:type="dxa"/>
             <w:tcBorders>
               <w:top w:val="single" w:sz="6" w:space="0" w:color="000000"/>
               <w:left w:val="single" w:sz="6" w:space="0" w:color="000000"/>
@@ -7626,7 +7549,7 @@
         </w:tc>
         <w:tc>
           <w:tcPr>
-            <w:tcW w:w="1380" w:type="dxa"/>
+            <w:tcW w:w="1430" w:type="dxa"/>
             <w:tcBorders>
               <w:top w:val="single" w:sz="6" w:space="0" w:color="000000"/>
               <w:left w:val="single" w:sz="6" w:space="0" w:color="000000"/>
@@ -7672,7 +7595,7 @@
         </w:tc>
         <w:tc>
           <w:tcPr>
-            <w:tcW w:w="1380" w:type="dxa"/>
+            <w:tcW w:w="1430" w:type="dxa"/>
             <w:tcBorders>
               <w:top w:val="single" w:sz="6" w:space="0" w:color="000000"/>
               <w:left w:val="single" w:sz="6" w:space="0" w:color="000000"/>
@@ -7718,7 +7641,7 @@
         </w:tc>
         <w:tc>
           <w:tcPr>
-            <w:tcW w:w="1380" w:type="dxa"/>
+            <w:tcW w:w="1430" w:type="dxa"/>
             <w:tcBorders>
               <w:top w:val="single" w:sz="6" w:space="0" w:color="000000"/>
               <w:left w:val="single" w:sz="6" w:space="0" w:color="000000"/>
@@ -7765,45 +7688,45 @@
       </w:tr>
       <w:tr>
         <w:trPr>
-          <w:trHeight w:val="300"/>
+          <w:trHeight w:val="305"/>
         </w:trPr>
         <w:tc>
           <w:tcPr>
-            <w:tcW w:w="1380" w:type="dxa"/>
-            <w:tcBorders>
-              <w:top w:val="single" w:sz="6" w:space="0" w:color="000000"/>
-              <w:left w:val="single" w:sz="6" w:space="0" w:color="000000"/>
-              <w:bottom w:val="single" w:sz="6" w:space="0" w:color="000000"/>
-              <w:right w:val="single" w:sz="6" w:space="0" w:color="000000"/>
-            </w:tcBorders>
-            <w:shd w:val="clear" w:color="auto" w:fill="auto"/>
-            <w:hideMark/>
-          </w:tcPr>
-          <w:p>
-            <w:pPr>
-              <w:pStyle w:val="paragraph"/>
-              <w:spacing w:before="0" w:beforeAutospacing="0" w:after="0" w:afterAutospacing="0"/>
-              <w:textAlignment w:val="baseline"/>
-              <w:rPr>
-                <w:rFonts w:ascii="Segoe UI" w:hAnsi="Segoe UI" w:cs="Segoe UI"/>
-                <w:sz w:val="18"/>
-                <w:szCs w:val="18"/>
-              </w:rPr>
-            </w:pPr>
-            <w:r>
-              <w:rPr>
-                <w:rStyle w:val="eop"/>
-                <w:rFonts w:ascii="Calibri" w:hAnsi="Calibri" w:cs="Calibri"/>
-                <w:sz w:val="22"/>
-                <w:szCs w:val="22"/>
-              </w:rPr>
-              <w:t> </w:t>
-            </w:r>
-          </w:p>
-        </w:tc>
-        <w:tc>
-          <w:tcPr>
-            <w:tcW w:w="1380" w:type="dxa"/>
+            <w:tcW w:w="1430" w:type="dxa"/>
+            <w:tcBorders>
+              <w:top w:val="single" w:sz="6" w:space="0" w:color="000000"/>
+              <w:left w:val="single" w:sz="6" w:space="0" w:color="000000"/>
+              <w:bottom w:val="single" w:sz="6" w:space="0" w:color="000000"/>
+              <w:right w:val="single" w:sz="6" w:space="0" w:color="000000"/>
+            </w:tcBorders>
+            <w:shd w:val="clear" w:color="auto" w:fill="auto"/>
+            <w:hideMark/>
+          </w:tcPr>
+          <w:p>
+            <w:pPr>
+              <w:pStyle w:val="paragraph"/>
+              <w:spacing w:before="0" w:beforeAutospacing="0" w:after="0" w:afterAutospacing="0"/>
+              <w:textAlignment w:val="baseline"/>
+              <w:rPr>
+                <w:rFonts w:ascii="Segoe UI" w:hAnsi="Segoe UI" w:cs="Segoe UI"/>
+                <w:sz w:val="18"/>
+                <w:szCs w:val="18"/>
+              </w:rPr>
+            </w:pPr>
+            <w:r>
+              <w:rPr>
+                <w:rStyle w:val="eop"/>
+                <w:rFonts w:ascii="Calibri" w:hAnsi="Calibri" w:cs="Calibri"/>
+                <w:sz w:val="22"/>
+                <w:szCs w:val="22"/>
+              </w:rPr>
+              <w:t> </w:t>
+            </w:r>
+          </w:p>
+        </w:tc>
+        <w:tc>
+          <w:tcPr>
+            <w:tcW w:w="1430" w:type="dxa"/>
             <w:tcBorders>
               <w:top w:val="single" w:sz="6" w:space="0" w:color="000000"/>
               <w:left w:val="single" w:sz="6" w:space="0" w:color="000000"/>
@@ -7849,7 +7772,7 @@
         </w:tc>
         <w:tc>
           <w:tcPr>
-            <w:tcW w:w="1380" w:type="dxa"/>
+            <w:tcW w:w="1430" w:type="dxa"/>
             <w:tcBorders>
               <w:top w:val="single" w:sz="6" w:space="0" w:color="000000"/>
               <w:left w:val="single" w:sz="6" w:space="0" w:color="000000"/>
@@ -7897,7 +7820,7 @@
         </w:tc>
         <w:tc>
           <w:tcPr>
-            <w:tcW w:w="1380" w:type="dxa"/>
+            <w:tcW w:w="1430" w:type="dxa"/>
             <w:tcBorders>
               <w:top w:val="single" w:sz="6" w:space="0" w:color="000000"/>
               <w:left w:val="single" w:sz="6" w:space="0" w:color="000000"/>
@@ -7943,7 +7866,7 @@
         </w:tc>
         <w:tc>
           <w:tcPr>
-            <w:tcW w:w="1380" w:type="dxa"/>
+            <w:tcW w:w="1430" w:type="dxa"/>
             <w:tcBorders>
               <w:top w:val="single" w:sz="6" w:space="0" w:color="000000"/>
               <w:left w:val="single" w:sz="6" w:space="0" w:color="000000"/>
@@ -7989,7 +7912,7 @@
         </w:tc>
         <w:tc>
           <w:tcPr>
-            <w:tcW w:w="1380" w:type="dxa"/>
+            <w:tcW w:w="1430" w:type="dxa"/>
             <w:tcBorders>
               <w:top w:val="single" w:sz="6" w:space="0" w:color="000000"/>
               <w:left w:val="single" w:sz="6" w:space="0" w:color="000000"/>
@@ -8036,45 +7959,45 @@
       </w:tr>
       <w:tr>
         <w:trPr>
-          <w:trHeight w:val="300"/>
+          <w:trHeight w:val="305"/>
         </w:trPr>
         <w:tc>
           <w:tcPr>
-            <w:tcW w:w="1380" w:type="dxa"/>
-            <w:tcBorders>
-              <w:top w:val="single" w:sz="6" w:space="0" w:color="000000"/>
-              <w:left w:val="single" w:sz="6" w:space="0" w:color="000000"/>
-              <w:bottom w:val="single" w:sz="6" w:space="0" w:color="000000"/>
-              <w:right w:val="single" w:sz="6" w:space="0" w:color="000000"/>
-            </w:tcBorders>
-            <w:shd w:val="clear" w:color="auto" w:fill="auto"/>
-            <w:hideMark/>
-          </w:tcPr>
-          <w:p>
-            <w:pPr>
-              <w:pStyle w:val="paragraph"/>
-              <w:spacing w:before="0" w:beforeAutospacing="0" w:after="0" w:afterAutospacing="0"/>
-              <w:textAlignment w:val="baseline"/>
-              <w:rPr>
-                <w:rFonts w:ascii="Segoe UI" w:hAnsi="Segoe UI" w:cs="Segoe UI"/>
-                <w:sz w:val="18"/>
-                <w:szCs w:val="18"/>
-              </w:rPr>
-            </w:pPr>
-            <w:r>
-              <w:rPr>
-                <w:rStyle w:val="eop"/>
-                <w:rFonts w:ascii="Calibri" w:hAnsi="Calibri" w:cs="Calibri"/>
-                <w:sz w:val="22"/>
-                <w:szCs w:val="22"/>
-              </w:rPr>
-              <w:t> </w:t>
-            </w:r>
-          </w:p>
-        </w:tc>
-        <w:tc>
-          <w:tcPr>
-            <w:tcW w:w="1380" w:type="dxa"/>
+            <w:tcW w:w="1430" w:type="dxa"/>
+            <w:tcBorders>
+              <w:top w:val="single" w:sz="6" w:space="0" w:color="000000"/>
+              <w:left w:val="single" w:sz="6" w:space="0" w:color="000000"/>
+              <w:bottom w:val="single" w:sz="6" w:space="0" w:color="000000"/>
+              <w:right w:val="single" w:sz="6" w:space="0" w:color="000000"/>
+            </w:tcBorders>
+            <w:shd w:val="clear" w:color="auto" w:fill="auto"/>
+            <w:hideMark/>
+          </w:tcPr>
+          <w:p>
+            <w:pPr>
+              <w:pStyle w:val="paragraph"/>
+              <w:spacing w:before="0" w:beforeAutospacing="0" w:after="0" w:afterAutospacing="0"/>
+              <w:textAlignment w:val="baseline"/>
+              <w:rPr>
+                <w:rFonts w:ascii="Segoe UI" w:hAnsi="Segoe UI" w:cs="Segoe UI"/>
+                <w:sz w:val="18"/>
+                <w:szCs w:val="18"/>
+              </w:rPr>
+            </w:pPr>
+            <w:r>
+              <w:rPr>
+                <w:rStyle w:val="eop"/>
+                <w:rFonts w:ascii="Calibri" w:hAnsi="Calibri" w:cs="Calibri"/>
+                <w:sz w:val="22"/>
+                <w:szCs w:val="22"/>
+              </w:rPr>
+              <w:t> </w:t>
+            </w:r>
+          </w:p>
+        </w:tc>
+        <w:tc>
+          <w:tcPr>
+            <w:tcW w:w="1430" w:type="dxa"/>
             <w:tcBorders>
               <w:top w:val="single" w:sz="6" w:space="0" w:color="000000"/>
               <w:left w:val="single" w:sz="6" w:space="0" w:color="000000"/>
@@ -8120,7 +8043,7 @@
         </w:tc>
         <w:tc>
           <w:tcPr>
-            <w:tcW w:w="1380" w:type="dxa"/>
+            <w:tcW w:w="1430" w:type="dxa"/>
             <w:tcBorders>
               <w:top w:val="single" w:sz="6" w:space="0" w:color="000000"/>
               <w:left w:val="single" w:sz="6" w:space="0" w:color="000000"/>
@@ -8168,7 +8091,7 @@
         </w:tc>
         <w:tc>
           <w:tcPr>
-            <w:tcW w:w="1380" w:type="dxa"/>
+            <w:tcW w:w="1430" w:type="dxa"/>
             <w:tcBorders>
               <w:top w:val="single" w:sz="6" w:space="0" w:color="000000"/>
               <w:left w:val="single" w:sz="6" w:space="0" w:color="000000"/>
@@ -8214,7 +8137,7 @@
         </w:tc>
         <w:tc>
           <w:tcPr>
-            <w:tcW w:w="1380" w:type="dxa"/>
+            <w:tcW w:w="1430" w:type="dxa"/>
             <w:tcBorders>
               <w:top w:val="single" w:sz="6" w:space="0" w:color="000000"/>
               <w:left w:val="single" w:sz="6" w:space="0" w:color="000000"/>
@@ -8260,7 +8183,7 @@
         </w:tc>
         <w:tc>
           <w:tcPr>
-            <w:tcW w:w="1380" w:type="dxa"/>
+            <w:tcW w:w="1430" w:type="dxa"/>
             <w:tcBorders>
               <w:top w:val="single" w:sz="6" w:space="0" w:color="000000"/>
               <w:left w:val="single" w:sz="6" w:space="0" w:color="000000"/>
@@ -8307,11 +8230,11 @@
       </w:tr>
       <w:tr>
         <w:trPr>
-          <w:trHeight w:val="300"/>
+          <w:trHeight w:val="305"/>
         </w:trPr>
         <w:tc>
           <w:tcPr>
-            <w:tcW w:w="1380" w:type="dxa"/>
+            <w:tcW w:w="1430" w:type="dxa"/>
             <w:tcBorders>
               <w:top w:val="single" w:sz="6" w:space="0" w:color="000000"/>
               <w:left w:val="single" w:sz="6" w:space="0" w:color="000000"/>
@@ -8357,7 +8280,7 @@
         </w:tc>
         <w:tc>
           <w:tcPr>
-            <w:tcW w:w="1380" w:type="dxa"/>
+            <w:tcW w:w="1430" w:type="dxa"/>
             <w:tcBorders>
               <w:top w:val="single" w:sz="6" w:space="0" w:color="000000"/>
               <w:left w:val="single" w:sz="6" w:space="0" w:color="000000"/>
@@ -8403,7 +8326,7 @@
         </w:tc>
         <w:tc>
           <w:tcPr>
-            <w:tcW w:w="1380" w:type="dxa"/>
+            <w:tcW w:w="1430" w:type="dxa"/>
             <w:tcBorders>
               <w:top w:val="single" w:sz="6" w:space="0" w:color="000000"/>
               <w:left w:val="single" w:sz="6" w:space="0" w:color="000000"/>
@@ -8451,7 +8374,7 @@
         </w:tc>
         <w:tc>
           <w:tcPr>
-            <w:tcW w:w="1380" w:type="dxa"/>
+            <w:tcW w:w="1430" w:type="dxa"/>
             <w:tcBorders>
               <w:top w:val="single" w:sz="6" w:space="0" w:color="000000"/>
               <w:left w:val="single" w:sz="6" w:space="0" w:color="000000"/>
@@ -8497,7 +8420,7 @@
         </w:tc>
         <w:tc>
           <w:tcPr>
-            <w:tcW w:w="1380" w:type="dxa"/>
+            <w:tcW w:w="1430" w:type="dxa"/>
             <w:tcBorders>
               <w:top w:val="single" w:sz="6" w:space="0" w:color="000000"/>
               <w:left w:val="single" w:sz="6" w:space="0" w:color="000000"/>
@@ -8543,7 +8466,7 @@
         </w:tc>
         <w:tc>
           <w:tcPr>
-            <w:tcW w:w="1380" w:type="dxa"/>
+            <w:tcW w:w="1430" w:type="dxa"/>
             <w:tcBorders>
               <w:top w:val="single" w:sz="6" w:space="0" w:color="000000"/>
               <w:left w:val="single" w:sz="6" w:space="0" w:color="000000"/>
@@ -8590,45 +8513,45 @@
       </w:tr>
       <w:tr>
         <w:trPr>
-          <w:trHeight w:val="300"/>
+          <w:trHeight w:val="305"/>
         </w:trPr>
         <w:tc>
           <w:tcPr>
-            <w:tcW w:w="1380" w:type="dxa"/>
-            <w:tcBorders>
-              <w:top w:val="single" w:sz="6" w:space="0" w:color="000000"/>
-              <w:left w:val="single" w:sz="6" w:space="0" w:color="000000"/>
-              <w:bottom w:val="single" w:sz="6" w:space="0" w:color="000000"/>
-              <w:right w:val="single" w:sz="6" w:space="0" w:color="000000"/>
-            </w:tcBorders>
-            <w:shd w:val="clear" w:color="auto" w:fill="auto"/>
-            <w:hideMark/>
-          </w:tcPr>
-          <w:p>
-            <w:pPr>
-              <w:pStyle w:val="paragraph"/>
-              <w:spacing w:before="0" w:beforeAutospacing="0" w:after="0" w:afterAutospacing="0"/>
-              <w:textAlignment w:val="baseline"/>
-              <w:rPr>
-                <w:rFonts w:ascii="Segoe UI" w:hAnsi="Segoe UI" w:cs="Segoe UI"/>
-                <w:sz w:val="18"/>
-                <w:szCs w:val="18"/>
-              </w:rPr>
-            </w:pPr>
-            <w:r>
-              <w:rPr>
-                <w:rStyle w:val="eop"/>
-                <w:rFonts w:ascii="Calibri" w:hAnsi="Calibri" w:cs="Calibri"/>
-                <w:sz w:val="22"/>
-                <w:szCs w:val="22"/>
-              </w:rPr>
-              <w:t> </w:t>
-            </w:r>
-          </w:p>
-        </w:tc>
-        <w:tc>
-          <w:tcPr>
-            <w:tcW w:w="1380" w:type="dxa"/>
+            <w:tcW w:w="1430" w:type="dxa"/>
+            <w:tcBorders>
+              <w:top w:val="single" w:sz="6" w:space="0" w:color="000000"/>
+              <w:left w:val="single" w:sz="6" w:space="0" w:color="000000"/>
+              <w:bottom w:val="single" w:sz="6" w:space="0" w:color="000000"/>
+              <w:right w:val="single" w:sz="6" w:space="0" w:color="000000"/>
+            </w:tcBorders>
+            <w:shd w:val="clear" w:color="auto" w:fill="auto"/>
+            <w:hideMark/>
+          </w:tcPr>
+          <w:p>
+            <w:pPr>
+              <w:pStyle w:val="paragraph"/>
+              <w:spacing w:before="0" w:beforeAutospacing="0" w:after="0" w:afterAutospacing="0"/>
+              <w:textAlignment w:val="baseline"/>
+              <w:rPr>
+                <w:rFonts w:ascii="Segoe UI" w:hAnsi="Segoe UI" w:cs="Segoe UI"/>
+                <w:sz w:val="18"/>
+                <w:szCs w:val="18"/>
+              </w:rPr>
+            </w:pPr>
+            <w:r>
+              <w:rPr>
+                <w:rStyle w:val="eop"/>
+                <w:rFonts w:ascii="Calibri" w:hAnsi="Calibri" w:cs="Calibri"/>
+                <w:sz w:val="22"/>
+                <w:szCs w:val="22"/>
+              </w:rPr>
+              <w:t> </w:t>
+            </w:r>
+          </w:p>
+        </w:tc>
+        <w:tc>
+          <w:tcPr>
+            <w:tcW w:w="1430" w:type="dxa"/>
             <w:tcBorders>
               <w:top w:val="single" w:sz="6" w:space="0" w:color="000000"/>
               <w:left w:val="single" w:sz="6" w:space="0" w:color="000000"/>
@@ -8674,7 +8597,7 @@
         </w:tc>
         <w:tc>
           <w:tcPr>
-            <w:tcW w:w="1380" w:type="dxa"/>
+            <w:tcW w:w="1430" w:type="dxa"/>
             <w:tcBorders>
               <w:top w:val="single" w:sz="6" w:space="0" w:color="000000"/>
               <w:left w:val="single" w:sz="6" w:space="0" w:color="000000"/>
@@ -8722,7 +8645,7 @@
         </w:tc>
         <w:tc>
           <w:tcPr>
-            <w:tcW w:w="1380" w:type="dxa"/>
+            <w:tcW w:w="1430" w:type="dxa"/>
             <w:tcBorders>
               <w:top w:val="single" w:sz="6" w:space="0" w:color="000000"/>
               <w:left w:val="single" w:sz="6" w:space="0" w:color="000000"/>
@@ -8768,7 +8691,7 @@
         </w:tc>
         <w:tc>
           <w:tcPr>
-            <w:tcW w:w="1380" w:type="dxa"/>
+            <w:tcW w:w="1430" w:type="dxa"/>
             <w:tcBorders>
               <w:top w:val="single" w:sz="6" w:space="0" w:color="000000"/>
               <w:left w:val="single" w:sz="6" w:space="0" w:color="000000"/>
@@ -8814,7 +8737,7 @@
         </w:tc>
         <w:tc>
           <w:tcPr>
-            <w:tcW w:w="1380" w:type="dxa"/>
+            <w:tcW w:w="1430" w:type="dxa"/>
             <w:tcBorders>
               <w:top w:val="single" w:sz="6" w:space="0" w:color="000000"/>
               <w:left w:val="single" w:sz="6" w:space="0" w:color="000000"/>
@@ -8861,45 +8784,45 @@
       </w:tr>
       <w:tr>
         <w:trPr>
-          <w:trHeight w:val="300"/>
+          <w:trHeight w:val="305"/>
         </w:trPr>
         <w:tc>
           <w:tcPr>
-            <w:tcW w:w="1380" w:type="dxa"/>
-            <w:tcBorders>
-              <w:top w:val="single" w:sz="6" w:space="0" w:color="000000"/>
-              <w:left w:val="single" w:sz="6" w:space="0" w:color="000000"/>
-              <w:bottom w:val="single" w:sz="6" w:space="0" w:color="000000"/>
-              <w:right w:val="single" w:sz="6" w:space="0" w:color="000000"/>
-            </w:tcBorders>
-            <w:shd w:val="clear" w:color="auto" w:fill="auto"/>
-            <w:hideMark/>
-          </w:tcPr>
-          <w:p>
-            <w:pPr>
-              <w:pStyle w:val="paragraph"/>
-              <w:spacing w:before="0" w:beforeAutospacing="0" w:after="0" w:afterAutospacing="0"/>
-              <w:textAlignment w:val="baseline"/>
-              <w:rPr>
-                <w:rFonts w:ascii="Segoe UI" w:hAnsi="Segoe UI" w:cs="Segoe UI"/>
-                <w:sz w:val="18"/>
-                <w:szCs w:val="18"/>
-              </w:rPr>
-            </w:pPr>
-            <w:r>
-              <w:rPr>
-                <w:rStyle w:val="eop"/>
-                <w:rFonts w:ascii="Calibri" w:hAnsi="Calibri" w:cs="Calibri"/>
-                <w:sz w:val="22"/>
-                <w:szCs w:val="22"/>
-              </w:rPr>
-              <w:t> </w:t>
-            </w:r>
-          </w:p>
-        </w:tc>
-        <w:tc>
-          <w:tcPr>
-            <w:tcW w:w="1380" w:type="dxa"/>
+            <w:tcW w:w="1430" w:type="dxa"/>
+            <w:tcBorders>
+              <w:top w:val="single" w:sz="6" w:space="0" w:color="000000"/>
+              <w:left w:val="single" w:sz="6" w:space="0" w:color="000000"/>
+              <w:bottom w:val="single" w:sz="6" w:space="0" w:color="000000"/>
+              <w:right w:val="single" w:sz="6" w:space="0" w:color="000000"/>
+            </w:tcBorders>
+            <w:shd w:val="clear" w:color="auto" w:fill="auto"/>
+            <w:hideMark/>
+          </w:tcPr>
+          <w:p>
+            <w:pPr>
+              <w:pStyle w:val="paragraph"/>
+              <w:spacing w:before="0" w:beforeAutospacing="0" w:after="0" w:afterAutospacing="0"/>
+              <w:textAlignment w:val="baseline"/>
+              <w:rPr>
+                <w:rFonts w:ascii="Segoe UI" w:hAnsi="Segoe UI" w:cs="Segoe UI"/>
+                <w:sz w:val="18"/>
+                <w:szCs w:val="18"/>
+              </w:rPr>
+            </w:pPr>
+            <w:r>
+              <w:rPr>
+                <w:rStyle w:val="eop"/>
+                <w:rFonts w:ascii="Calibri" w:hAnsi="Calibri" w:cs="Calibri"/>
+                <w:sz w:val="22"/>
+                <w:szCs w:val="22"/>
+              </w:rPr>
+              <w:t> </w:t>
+            </w:r>
+          </w:p>
+        </w:tc>
+        <w:tc>
+          <w:tcPr>
+            <w:tcW w:w="1430" w:type="dxa"/>
             <w:tcBorders>
               <w:top w:val="single" w:sz="6" w:space="0" w:color="000000"/>
               <w:left w:val="single" w:sz="6" w:space="0" w:color="000000"/>
@@ -8945,7 +8868,7 @@
         </w:tc>
         <w:tc>
           <w:tcPr>
-            <w:tcW w:w="1380" w:type="dxa"/>
+            <w:tcW w:w="1430" w:type="dxa"/>
             <w:tcBorders>
               <w:top w:val="single" w:sz="6" w:space="0" w:color="000000"/>
               <w:left w:val="single" w:sz="6" w:space="0" w:color="000000"/>
@@ -8993,7 +8916,7 @@
         </w:tc>
         <w:tc>
           <w:tcPr>
-            <w:tcW w:w="1380" w:type="dxa"/>
+            <w:tcW w:w="1430" w:type="dxa"/>
             <w:tcBorders>
               <w:top w:val="single" w:sz="6" w:space="0" w:color="000000"/>
               <w:left w:val="single" w:sz="6" w:space="0" w:color="000000"/>
@@ -9039,7 +8962,7 @@
         </w:tc>
         <w:tc>
           <w:tcPr>
-            <w:tcW w:w="1380" w:type="dxa"/>
+            <w:tcW w:w="1430" w:type="dxa"/>
             <w:tcBorders>
               <w:top w:val="single" w:sz="6" w:space="0" w:color="000000"/>
               <w:left w:val="single" w:sz="6" w:space="0" w:color="000000"/>
@@ -9085,7 +9008,7 @@
         </w:tc>
         <w:tc>
           <w:tcPr>
-            <w:tcW w:w="1380" w:type="dxa"/>
+            <w:tcW w:w="1430" w:type="dxa"/>
             <w:tcBorders>
               <w:top w:val="single" w:sz="6" w:space="0" w:color="000000"/>
               <w:left w:val="single" w:sz="6" w:space="0" w:color="000000"/>
@@ -9475,18 +9398,7 @@
           <w:sz w:val="24"/>
           <w:szCs w:val="24"/>
         </w:rPr>
-        <w:t>Utilizing GANs</w:t>
-      </w:r>
-      <w:r>
-        <w:rPr>
-          <w:rFonts w:ascii="Times New Roman" w:eastAsia="NimbusRomNo9L-Regu" w:hAnsi="Times New Roman" w:cs="Times New Roman"/>
-          <w:b/>
-          <w:bCs/>
-          <w:kern w:val="0"/>
-          <w:sz w:val="24"/>
-          <w:szCs w:val="24"/>
-        </w:rPr>
-        <w:t>:</w:t>
+        <w:t>Utilizing GANs:</w:t>
       </w:r>
       <w:r>
         <w:rPr>
